--- a/CN/Assignment/1CN.docx
+++ b/CN/Assignment/1CN.docx
@@ -26,7 +26,7 @@
         <w:pStyle w:val="TOC1"/>
         <w:tabs>
           <w:tab w:val="left" w:pos="480"/>
-          <w:tab w:val="right" w:leader="dot" w:pos="11032"/>
+          <w:tab w:val="right" w:leader="dot" w:pos="10762"/>
         </w:tabs>
         <w:rPr>
           <w:rFonts w:eastAsiaTheme="minorEastAsia"/>
@@ -47,7 +47,7 @@
       <w:r>
         <w:fldChar w:fldCharType="separate"/>
       </w:r>
-      <w:hyperlink w:anchor="_Toc199881188" w:history="1">
+      <w:hyperlink w:anchor="_Toc200226293" w:history="1">
         <w:r>
           <w:rPr>
             <w:rStyle w:val="Hyperlink"/>
@@ -72,21 +72,7 @@
             <w:rStyle w:val="Hyperlink"/>
             <w:noProof/>
           </w:rPr>
-          <w:t>Differentiate between intranet, ex</w:t>
-        </w:r>
-        <w:r>
-          <w:rPr>
-            <w:rStyle w:val="Hyperlink"/>
-            <w:noProof/>
-          </w:rPr>
-          <w:t>t</w:t>
-        </w:r>
-        <w:r>
-          <w:rPr>
-            <w:rStyle w:val="Hyperlink"/>
-            <w:noProof/>
-          </w:rPr>
-          <w:t>ranet and internet.</w:t>
+          <w:t>Differentiate between intranet, extranet and internet.</w:t>
         </w:r>
         <w:r>
           <w:rPr>
@@ -107,7 +93,7 @@
             <w:noProof/>
             <w:webHidden/>
           </w:rPr>
-          <w:instrText xml:space="preserve"> PAGEREF _Toc199881188 \h </w:instrText>
+          <w:instrText xml:space="preserve"> PAGEREF _Toc200226293 \h </w:instrText>
         </w:r>
         <w:r>
           <w:rPr>
@@ -143,7 +129,7 @@
         <w:pStyle w:val="TOC1"/>
         <w:tabs>
           <w:tab w:val="left" w:pos="480"/>
-          <w:tab w:val="right" w:leader="dot" w:pos="11032"/>
+          <w:tab w:val="right" w:leader="dot" w:pos="10762"/>
         </w:tabs>
         <w:rPr>
           <w:rFonts w:eastAsiaTheme="minorEastAsia"/>
@@ -155,7 +141,7 @@
           <w14:ligatures w14:val="standardContextual"/>
         </w:rPr>
       </w:pPr>
-      <w:hyperlink w:anchor="_Toc199881189" w:history="1">
+      <w:hyperlink w:anchor="_Toc200226294" w:history="1">
         <w:r>
           <w:rPr>
             <w:rStyle w:val="Hyperlink"/>
@@ -201,7 +187,7 @@
             <w:noProof/>
             <w:webHidden/>
           </w:rPr>
-          <w:instrText xml:space="preserve"> PAGEREF _Toc199881189 \h </w:instrText>
+          <w:instrText xml:space="preserve"> PAGEREF _Toc200226294 \h </w:instrText>
         </w:r>
         <w:r>
           <w:rPr>
@@ -237,7 +223,7 @@
         <w:pStyle w:val="TOC2"/>
         <w:tabs>
           <w:tab w:val="left" w:pos="720"/>
-          <w:tab w:val="right" w:leader="dot" w:pos="11032"/>
+          <w:tab w:val="right" w:leader="dot" w:pos="10762"/>
         </w:tabs>
         <w:rPr>
           <w:rFonts w:eastAsiaTheme="minorEastAsia"/>
@@ -249,7 +235,7 @@
           <w14:ligatures w14:val="standardContextual"/>
         </w:rPr>
       </w:pPr>
-      <w:hyperlink w:anchor="_Toc199881190" w:history="1">
+      <w:hyperlink w:anchor="_Toc200226295" w:history="1">
         <w:r>
           <w:rPr>
             <w:rStyle w:val="Hyperlink"/>
@@ -295,7 +281,7 @@
             <w:noProof/>
             <w:webHidden/>
           </w:rPr>
-          <w:instrText xml:space="preserve"> PAGEREF _Toc199881190 \h </w:instrText>
+          <w:instrText xml:space="preserve"> PAGEREF _Toc200226295 \h </w:instrText>
         </w:r>
         <w:r>
           <w:rPr>
@@ -331,7 +317,7 @@
         <w:pStyle w:val="TOC2"/>
         <w:tabs>
           <w:tab w:val="left" w:pos="720"/>
-          <w:tab w:val="right" w:leader="dot" w:pos="11032"/>
+          <w:tab w:val="right" w:leader="dot" w:pos="10762"/>
         </w:tabs>
         <w:rPr>
           <w:rFonts w:eastAsiaTheme="minorEastAsia"/>
@@ -343,7 +329,7 @@
           <w14:ligatures w14:val="standardContextual"/>
         </w:rPr>
       </w:pPr>
-      <w:hyperlink w:anchor="_Toc199881191" w:history="1">
+      <w:hyperlink w:anchor="_Toc200226296" w:history="1">
         <w:r>
           <w:rPr>
             <w:rStyle w:val="Hyperlink"/>
@@ -389,7 +375,7 @@
             <w:noProof/>
             <w:webHidden/>
           </w:rPr>
-          <w:instrText xml:space="preserve"> PAGEREF _Toc199881191 \h </w:instrText>
+          <w:instrText xml:space="preserve"> PAGEREF _Toc200226296 \h </w:instrText>
         </w:r>
         <w:r>
           <w:rPr>
@@ -425,7 +411,7 @@
         <w:pStyle w:val="TOC2"/>
         <w:tabs>
           <w:tab w:val="left" w:pos="720"/>
-          <w:tab w:val="right" w:leader="dot" w:pos="11032"/>
+          <w:tab w:val="right" w:leader="dot" w:pos="10762"/>
         </w:tabs>
         <w:rPr>
           <w:rFonts w:eastAsiaTheme="minorEastAsia"/>
@@ -437,7 +423,7 @@
           <w14:ligatures w14:val="standardContextual"/>
         </w:rPr>
       </w:pPr>
-      <w:hyperlink w:anchor="_Toc199881192" w:history="1">
+      <w:hyperlink w:anchor="_Toc200226297" w:history="1">
         <w:r>
           <w:rPr>
             <w:rStyle w:val="Hyperlink"/>
@@ -483,7 +469,7 @@
             <w:noProof/>
             <w:webHidden/>
           </w:rPr>
-          <w:instrText xml:space="preserve"> PAGEREF _Toc199881192 \h </w:instrText>
+          <w:instrText xml:space="preserve"> PAGEREF _Toc200226297 \h </w:instrText>
         </w:r>
         <w:r>
           <w:rPr>
@@ -519,7 +505,7 @@
         <w:pStyle w:val="TOC2"/>
         <w:tabs>
           <w:tab w:val="left" w:pos="720"/>
-          <w:tab w:val="right" w:leader="dot" w:pos="11032"/>
+          <w:tab w:val="right" w:leader="dot" w:pos="10762"/>
         </w:tabs>
         <w:rPr>
           <w:rFonts w:eastAsiaTheme="minorEastAsia"/>
@@ -531,7 +517,7 @@
           <w14:ligatures w14:val="standardContextual"/>
         </w:rPr>
       </w:pPr>
-      <w:hyperlink w:anchor="_Toc199881193" w:history="1">
+      <w:hyperlink w:anchor="_Toc200226298" w:history="1">
         <w:r>
           <w:rPr>
             <w:rStyle w:val="Hyperlink"/>
@@ -577,7 +563,7 @@
             <w:noProof/>
             <w:webHidden/>
           </w:rPr>
-          <w:instrText xml:space="preserve"> PAGEREF _Toc199881193 \h </w:instrText>
+          <w:instrText xml:space="preserve"> PAGEREF _Toc200226298 \h </w:instrText>
         </w:r>
         <w:r>
           <w:rPr>
@@ -613,7 +599,7 @@
         <w:pStyle w:val="TOC2"/>
         <w:tabs>
           <w:tab w:val="left" w:pos="720"/>
-          <w:tab w:val="right" w:leader="dot" w:pos="11032"/>
+          <w:tab w:val="right" w:leader="dot" w:pos="10762"/>
         </w:tabs>
         <w:rPr>
           <w:rFonts w:eastAsiaTheme="minorEastAsia"/>
@@ -625,7 +611,7 @@
           <w14:ligatures w14:val="standardContextual"/>
         </w:rPr>
       </w:pPr>
-      <w:hyperlink w:anchor="_Toc199881194" w:history="1">
+      <w:hyperlink w:anchor="_Toc200226299" w:history="1">
         <w:r>
           <w:rPr>
             <w:rStyle w:val="Hyperlink"/>
@@ -671,7 +657,7 @@
             <w:noProof/>
             <w:webHidden/>
           </w:rPr>
-          <w:instrText xml:space="preserve"> PAGEREF _Toc199881194 \h </w:instrText>
+          <w:instrText xml:space="preserve"> PAGEREF _Toc200226299 \h </w:instrText>
         </w:r>
         <w:r>
           <w:rPr>
@@ -707,7 +693,7 @@
         <w:pStyle w:val="TOC1"/>
         <w:tabs>
           <w:tab w:val="left" w:pos="480"/>
-          <w:tab w:val="right" w:leader="dot" w:pos="11032"/>
+          <w:tab w:val="right" w:leader="dot" w:pos="10762"/>
         </w:tabs>
         <w:rPr>
           <w:rFonts w:eastAsiaTheme="minorEastAsia"/>
@@ -719,7 +705,7 @@
           <w14:ligatures w14:val="standardContextual"/>
         </w:rPr>
       </w:pPr>
-      <w:hyperlink w:anchor="_Toc199881195" w:history="1">
+      <w:hyperlink w:anchor="_Toc200226300" w:history="1">
         <w:r>
           <w:rPr>
             <w:rStyle w:val="Hyperlink"/>
@@ -744,21 +730,7 @@
             <w:rStyle w:val="Hyperlink"/>
             <w:noProof/>
           </w:rPr>
-          <w:t>What is network topology? Explain different types of topologies with advantages, disadvant</w:t>
-        </w:r>
-        <w:r>
-          <w:rPr>
-            <w:rStyle w:val="Hyperlink"/>
-            <w:noProof/>
-          </w:rPr>
-          <w:t>a</w:t>
-        </w:r>
-        <w:r>
-          <w:rPr>
-            <w:rStyle w:val="Hyperlink"/>
-            <w:noProof/>
-          </w:rPr>
-          <w:t>ges and diagram.</w:t>
+          <w:t>What is network topology? Explain different types of topologies with advantages, disadvantages and diagram.</w:t>
         </w:r>
         <w:r>
           <w:rPr>
@@ -779,7 +751,7 @@
             <w:noProof/>
             <w:webHidden/>
           </w:rPr>
-          <w:instrText xml:space="preserve"> PAGEREF _Toc199881195 \h </w:instrText>
+          <w:instrText xml:space="preserve"> PAGEREF _Toc200226300 \h </w:instrText>
         </w:r>
         <w:r>
           <w:rPr>
@@ -815,7 +787,7 @@
         <w:pStyle w:val="TOC2"/>
         <w:tabs>
           <w:tab w:val="left" w:pos="720"/>
-          <w:tab w:val="right" w:leader="dot" w:pos="11032"/>
+          <w:tab w:val="right" w:leader="dot" w:pos="10762"/>
         </w:tabs>
         <w:rPr>
           <w:rFonts w:eastAsiaTheme="minorEastAsia"/>
@@ -827,13 +799,13 @@
           <w14:ligatures w14:val="standardContextual"/>
         </w:rPr>
       </w:pPr>
-      <w:hyperlink w:anchor="_Toc199881196" w:history="1">
+      <w:hyperlink w:anchor="_Toc200226301" w:history="1">
         <w:r>
           <w:rPr>
             <w:rStyle w:val="Hyperlink"/>
             <w:noProof/>
           </w:rPr>
-          <w:t>II.</w:t>
+          <w:t>I.</w:t>
         </w:r>
         <w:r>
           <w:rPr>
@@ -873,7 +845,7 @@
             <w:noProof/>
             <w:webHidden/>
           </w:rPr>
-          <w:instrText xml:space="preserve"> PAGEREF _Toc199881196 \h </w:instrText>
+          <w:instrText xml:space="preserve"> PAGEREF _Toc200226301 \h </w:instrText>
         </w:r>
         <w:r>
           <w:rPr>
@@ -909,7 +881,7 @@
         <w:pStyle w:val="TOC2"/>
         <w:tabs>
           <w:tab w:val="left" w:pos="720"/>
-          <w:tab w:val="right" w:leader="dot" w:pos="11032"/>
+          <w:tab w:val="right" w:leader="dot" w:pos="10762"/>
         </w:tabs>
         <w:rPr>
           <w:rFonts w:eastAsiaTheme="minorEastAsia"/>
@@ -921,13 +893,13 @@
           <w14:ligatures w14:val="standardContextual"/>
         </w:rPr>
       </w:pPr>
-      <w:hyperlink w:anchor="_Toc199881197" w:history="1">
+      <w:hyperlink w:anchor="_Toc200226302" w:history="1">
         <w:r>
           <w:rPr>
             <w:rStyle w:val="Hyperlink"/>
             <w:noProof/>
           </w:rPr>
-          <w:t>III.</w:t>
+          <w:t>II.</w:t>
         </w:r>
         <w:r>
           <w:rPr>
@@ -967,7 +939,7 @@
             <w:noProof/>
             <w:webHidden/>
           </w:rPr>
-          <w:instrText xml:space="preserve"> PAGEREF _Toc199881197 \h </w:instrText>
+          <w:instrText xml:space="preserve"> PAGEREF _Toc200226302 \h </w:instrText>
         </w:r>
         <w:r>
           <w:rPr>
@@ -1003,7 +975,7 @@
         <w:pStyle w:val="TOC2"/>
         <w:tabs>
           <w:tab w:val="left" w:pos="720"/>
-          <w:tab w:val="right" w:leader="dot" w:pos="11032"/>
+          <w:tab w:val="right" w:leader="dot" w:pos="10762"/>
         </w:tabs>
         <w:rPr>
           <w:rFonts w:eastAsiaTheme="minorEastAsia"/>
@@ -1015,13 +987,13 @@
           <w14:ligatures w14:val="standardContextual"/>
         </w:rPr>
       </w:pPr>
-      <w:hyperlink w:anchor="_Toc199881198" w:history="1">
+      <w:hyperlink w:anchor="_Toc200226303" w:history="1">
         <w:r>
           <w:rPr>
             <w:rStyle w:val="Hyperlink"/>
             <w:noProof/>
           </w:rPr>
-          <w:t>IV.</w:t>
+          <w:t>III.</w:t>
         </w:r>
         <w:r>
           <w:rPr>
@@ -1061,7 +1033,7 @@
             <w:noProof/>
             <w:webHidden/>
           </w:rPr>
-          <w:instrText xml:space="preserve"> PAGEREF _Toc199881198 \h </w:instrText>
+          <w:instrText xml:space="preserve"> PAGEREF _Toc200226303 \h </w:instrText>
         </w:r>
         <w:r>
           <w:rPr>
@@ -1097,7 +1069,7 @@
         <w:pStyle w:val="TOC2"/>
         <w:tabs>
           <w:tab w:val="left" w:pos="720"/>
-          <w:tab w:val="right" w:leader="dot" w:pos="11032"/>
+          <w:tab w:val="right" w:leader="dot" w:pos="10762"/>
         </w:tabs>
         <w:rPr>
           <w:rFonts w:eastAsiaTheme="minorEastAsia"/>
@@ -1109,13 +1081,13 @@
           <w14:ligatures w14:val="standardContextual"/>
         </w:rPr>
       </w:pPr>
-      <w:hyperlink w:anchor="_Toc199881199" w:history="1">
+      <w:hyperlink w:anchor="_Toc200226304" w:history="1">
         <w:r>
           <w:rPr>
             <w:rStyle w:val="Hyperlink"/>
             <w:noProof/>
           </w:rPr>
-          <w:t>V.</w:t>
+          <w:t>IV.</w:t>
         </w:r>
         <w:r>
           <w:rPr>
@@ -1155,7 +1127,7 @@
             <w:noProof/>
             <w:webHidden/>
           </w:rPr>
-          <w:instrText xml:space="preserve"> PAGEREF _Toc199881199 \h </w:instrText>
+          <w:instrText xml:space="preserve"> PAGEREF _Toc200226304 \h </w:instrText>
         </w:r>
         <w:r>
           <w:rPr>
@@ -1175,7 +1147,7 @@
             <w:noProof/>
             <w:webHidden/>
           </w:rPr>
-          <w:t>6</w:t>
+          <w:t>5</w:t>
         </w:r>
         <w:r>
           <w:rPr>
@@ -1191,7 +1163,7 @@
         <w:pStyle w:val="TOC2"/>
         <w:tabs>
           <w:tab w:val="left" w:pos="720"/>
-          <w:tab w:val="right" w:leader="dot" w:pos="11032"/>
+          <w:tab w:val="right" w:leader="dot" w:pos="10762"/>
         </w:tabs>
         <w:rPr>
           <w:rFonts w:eastAsiaTheme="minorEastAsia"/>
@@ -1203,13 +1175,13 @@
           <w14:ligatures w14:val="standardContextual"/>
         </w:rPr>
       </w:pPr>
-      <w:hyperlink w:anchor="_Toc199881200" w:history="1">
+      <w:hyperlink w:anchor="_Toc200226305" w:history="1">
         <w:r>
           <w:rPr>
             <w:rStyle w:val="Hyperlink"/>
             <w:noProof/>
           </w:rPr>
-          <w:t>VI.</w:t>
+          <w:t>V.</w:t>
         </w:r>
         <w:r>
           <w:rPr>
@@ -1249,7 +1221,7 @@
             <w:noProof/>
             <w:webHidden/>
           </w:rPr>
-          <w:instrText xml:space="preserve"> PAGEREF _Toc199881200 \h </w:instrText>
+          <w:instrText xml:space="preserve"> PAGEREF _Toc200226305 \h </w:instrText>
         </w:r>
         <w:r>
           <w:rPr>
@@ -1284,8 +1256,8 @@
       <w:pPr>
         <w:pStyle w:val="TOC2"/>
         <w:tabs>
-          <w:tab w:val="left" w:pos="960"/>
-          <w:tab w:val="right" w:leader="dot" w:pos="11032"/>
+          <w:tab w:val="left" w:pos="720"/>
+          <w:tab w:val="right" w:leader="dot" w:pos="10762"/>
         </w:tabs>
         <w:rPr>
           <w:rFonts w:eastAsiaTheme="minorEastAsia"/>
@@ -1297,13 +1269,13 @@
           <w14:ligatures w14:val="standardContextual"/>
         </w:rPr>
       </w:pPr>
-      <w:hyperlink w:anchor="_Toc199881201" w:history="1">
+      <w:hyperlink w:anchor="_Toc200226306" w:history="1">
         <w:r>
           <w:rPr>
             <w:rStyle w:val="Hyperlink"/>
             <w:noProof/>
           </w:rPr>
-          <w:t>VII.</w:t>
+          <w:t>VI.</w:t>
         </w:r>
         <w:r>
           <w:rPr>
@@ -1343,7 +1315,7 @@
             <w:noProof/>
             <w:webHidden/>
           </w:rPr>
-          <w:instrText xml:space="preserve"> PAGEREF _Toc199881201 \h </w:instrText>
+          <w:instrText xml:space="preserve"> PAGEREF _Toc200226306 \h </w:instrText>
         </w:r>
         <w:r>
           <w:rPr>
@@ -1395,7 +1367,7 @@
         </w:numPr>
       </w:pPr>
       <w:bookmarkStart w:id="1" w:name="_Toc199880440"/>
-      <w:bookmarkStart w:id="2" w:name="_Toc199881188"/>
+      <w:bookmarkStart w:id="2" w:name="_Toc200226293"/>
       <w:r>
         <w:t>Differentiate between intranet, extranet and internet.</w:t>
       </w:r>
@@ -1425,9 +1397,9 @@
       </w:tblPr>
       <w:tblGrid>
         <w:gridCol w:w="1616"/>
-        <w:gridCol w:w="3133"/>
-        <w:gridCol w:w="3036"/>
-        <w:gridCol w:w="3247"/>
+        <w:gridCol w:w="3047"/>
+        <w:gridCol w:w="2945"/>
+        <w:gridCol w:w="3154"/>
       </w:tblGrid>
       <w:tr>
         <w:trPr>
@@ -2035,9 +2007,9 @@
       </w:tblPr>
       <w:tblGrid>
         <w:gridCol w:w="1725"/>
-        <w:gridCol w:w="3038"/>
-        <w:gridCol w:w="3258"/>
-        <w:gridCol w:w="3011"/>
+        <w:gridCol w:w="2963"/>
+        <w:gridCol w:w="3155"/>
+        <w:gridCol w:w="2919"/>
       </w:tblGrid>
       <w:tr>
         <w:trPr>
@@ -2173,7 +2145,7 @@
         </w:numPr>
       </w:pPr>
       <w:bookmarkStart w:id="3" w:name="_Toc199880441"/>
-      <w:bookmarkStart w:id="4" w:name="_Toc199881189"/>
+      <w:bookmarkStart w:id="4" w:name="_Toc200226294"/>
       <w:r>
         <w:t>Define data communication. Briefly explain the elements required for data communication.</w:t>
       </w:r>
@@ -2183,7 +2155,7 @@
     <w:p>
       <w:pPr>
         <w:spacing w:line="276" w:lineRule="auto"/>
-        <w:ind w:left="720" w:firstLine="360"/>
+        <w:ind w:left="360" w:firstLine="720"/>
         <w:rPr>
           <w:rFonts w:cstheme="minorHAnsi"/>
           <w:sz w:val="28"/>
@@ -2201,17 +2173,15 @@
     </w:p>
     <w:p>
       <w:pPr>
+        <w:keepNext/>
         <w:spacing w:line="276" w:lineRule="auto"/>
         <w:ind w:left="360"/>
-        <w:rPr>
-          <w:rFonts w:cstheme="minorHAnsi"/>
-          <w:sz w:val="28"/>
-          <w:szCs w:val="28"/>
-        </w:rPr>
-      </w:pPr>
-      <w:r>
-        <w:rPr>
-          <w:rFonts w:cstheme="minorHAnsi"/>
+        <w:jc w:val="center"/>
+      </w:pPr>
+      <w:r>
+        <w:rPr>
+          <w:rFonts w:cstheme="minorHAnsi"/>
+          <w:noProof/>
           <w:sz w:val="28"/>
           <w:szCs w:val="28"/>
         </w:rPr>
@@ -2256,13 +2226,64 @@
     </w:p>
     <w:p>
       <w:pPr>
-        <w:spacing w:line="276" w:lineRule="auto"/>
-        <w:rPr>
-          <w:rFonts w:cstheme="minorHAnsi"/>
-          <w:sz w:val="28"/>
-          <w:szCs w:val="28"/>
-        </w:rPr>
-      </w:pPr>
+        <w:pStyle w:val="Caption"/>
+        <w:jc w:val="center"/>
+        <w:rPr>
+          <w:rFonts w:cstheme="minorHAnsi"/>
+          <w:sz w:val="24"/>
+          <w:szCs w:val="24"/>
+        </w:rPr>
+      </w:pPr>
+      <w:r>
+        <w:rPr>
+          <w:sz w:val="24"/>
+          <w:szCs w:val="24"/>
+        </w:rPr>
+        <w:t xml:space="preserve">Figure </w:t>
+      </w:r>
+      <w:r>
+        <w:rPr>
+          <w:sz w:val="24"/>
+          <w:szCs w:val="24"/>
+        </w:rPr>
+        <w:fldChar w:fldCharType="begin"/>
+      </w:r>
+      <w:r>
+        <w:rPr>
+          <w:sz w:val="24"/>
+          <w:szCs w:val="24"/>
+        </w:rPr>
+        <w:instrText xml:space="preserve"> SEQ Figure \* ARABIC </w:instrText>
+      </w:r>
+      <w:r>
+        <w:rPr>
+          <w:sz w:val="24"/>
+          <w:szCs w:val="24"/>
+        </w:rPr>
+        <w:fldChar w:fldCharType="separate"/>
+      </w:r>
+      <w:r>
+        <w:rPr>
+          <w:noProof/>
+          <w:sz w:val="24"/>
+          <w:szCs w:val="24"/>
+        </w:rPr>
+        <w:t>1</w:t>
+      </w:r>
+      <w:r>
+        <w:rPr>
+          <w:sz w:val="24"/>
+          <w:szCs w:val="24"/>
+        </w:rPr>
+        <w:fldChar w:fldCharType="end"/>
+      </w:r>
+      <w:r>
+        <w:rPr>
+          <w:sz w:val="24"/>
+          <w:szCs w:val="24"/>
+        </w:rPr>
+        <w:t>: Data communication</w:t>
+      </w:r>
     </w:p>
     <w:p>
       <w:pPr>
@@ -2295,7 +2316,7 @@
       <w:pPr>
         <w:pStyle w:val="Head1"/>
       </w:pPr>
-      <w:bookmarkStart w:id="5" w:name="_Toc199881190"/>
+      <w:bookmarkStart w:id="5" w:name="_Toc200226295"/>
       <w:r>
         <w:rPr>
           <w:rStyle w:val="Head1Char"/>
@@ -2311,9 +2332,10 @@
     </w:p>
     <w:p>
       <w:pPr>
+        <w:pStyle w:val="ListParagraph"/>
         <w:numPr>
-          <w:ilvl w:val="1"/>
-          <w:numId w:val="2"/>
+          <w:ilvl w:val="0"/>
+          <w:numId w:val="27"/>
         </w:numPr>
         <w:spacing w:line="276" w:lineRule="auto"/>
         <w:rPr>
@@ -2333,9 +2355,10 @@
     </w:p>
     <w:p>
       <w:pPr>
+        <w:pStyle w:val="ListParagraph"/>
         <w:numPr>
-          <w:ilvl w:val="1"/>
-          <w:numId w:val="2"/>
+          <w:ilvl w:val="0"/>
+          <w:numId w:val="27"/>
         </w:numPr>
         <w:spacing w:line="276" w:lineRule="auto"/>
         <w:rPr>
@@ -2357,7 +2380,7 @@
       <w:pPr>
         <w:pStyle w:val="Head1"/>
       </w:pPr>
-      <w:bookmarkStart w:id="6" w:name="_Toc199881191"/>
+      <w:bookmarkStart w:id="6" w:name="_Toc200226296"/>
       <w:r>
         <w:rPr>
           <w:rStyle w:val="Head1Char"/>
@@ -2373,9 +2396,10 @@
     </w:p>
     <w:p>
       <w:pPr>
+        <w:pStyle w:val="ListParagraph"/>
         <w:numPr>
-          <w:ilvl w:val="1"/>
-          <w:numId w:val="2"/>
+          <w:ilvl w:val="0"/>
+          <w:numId w:val="27"/>
         </w:numPr>
         <w:spacing w:line="276" w:lineRule="auto"/>
         <w:rPr>
@@ -2395,9 +2419,10 @@
     </w:p>
     <w:p>
       <w:pPr>
+        <w:pStyle w:val="ListParagraph"/>
         <w:numPr>
-          <w:ilvl w:val="1"/>
-          <w:numId w:val="2"/>
+          <w:ilvl w:val="0"/>
+          <w:numId w:val="27"/>
         </w:numPr>
         <w:spacing w:line="276" w:lineRule="auto"/>
         <w:rPr>
@@ -2419,7 +2444,7 @@
       <w:pPr>
         <w:pStyle w:val="Head1"/>
       </w:pPr>
-      <w:bookmarkStart w:id="7" w:name="_Toc199881192"/>
+      <w:bookmarkStart w:id="7" w:name="_Toc200226297"/>
       <w:r>
         <w:rPr>
           <w:rStyle w:val="Head1Char"/>
@@ -2435,9 +2460,10 @@
     </w:p>
     <w:p>
       <w:pPr>
+        <w:pStyle w:val="ListParagraph"/>
         <w:numPr>
-          <w:ilvl w:val="1"/>
-          <w:numId w:val="2"/>
+          <w:ilvl w:val="0"/>
+          <w:numId w:val="27"/>
         </w:numPr>
         <w:spacing w:line="276" w:lineRule="auto"/>
         <w:rPr>
@@ -2457,9 +2483,10 @@
     </w:p>
     <w:p>
       <w:pPr>
+        <w:pStyle w:val="ListParagraph"/>
         <w:numPr>
-          <w:ilvl w:val="1"/>
-          <w:numId w:val="2"/>
+          <w:ilvl w:val="0"/>
+          <w:numId w:val="27"/>
         </w:numPr>
         <w:spacing w:line="276" w:lineRule="auto"/>
         <w:rPr>
@@ -2481,7 +2508,7 @@
       <w:pPr>
         <w:pStyle w:val="Head1"/>
       </w:pPr>
-      <w:bookmarkStart w:id="8" w:name="_Toc199881193"/>
+      <w:bookmarkStart w:id="8" w:name="_Toc200226298"/>
       <w:r>
         <w:t>Transmission Medium</w:t>
       </w:r>
@@ -2492,9 +2519,10 @@
     </w:p>
     <w:p>
       <w:pPr>
+        <w:pStyle w:val="ListParagraph"/>
         <w:numPr>
-          <w:ilvl w:val="1"/>
-          <w:numId w:val="2"/>
+          <w:ilvl w:val="0"/>
+          <w:numId w:val="27"/>
         </w:numPr>
         <w:spacing w:line="276" w:lineRule="auto"/>
         <w:rPr>
@@ -2514,9 +2542,10 @@
     </w:p>
     <w:p>
       <w:pPr>
+        <w:pStyle w:val="ListParagraph"/>
         <w:numPr>
-          <w:ilvl w:val="1"/>
-          <w:numId w:val="2"/>
+          <w:ilvl w:val="0"/>
+          <w:numId w:val="27"/>
         </w:numPr>
         <w:spacing w:line="276" w:lineRule="auto"/>
         <w:rPr>
@@ -2533,15 +2562,6 @@
         </w:rPr>
         <w:t>Example: Twisted-pair cable, fiber optics, radio waves, etc.</w:t>
       </w:r>
-    </w:p>
-    <w:p>
-      <w:pPr>
-        <w:rPr>
-          <w:rFonts w:cstheme="minorHAnsi"/>
-          <w:sz w:val="28"/>
-          <w:szCs w:val="28"/>
-        </w:rPr>
-      </w:pPr>
       <w:r>
         <w:rPr>
           <w:rFonts w:cstheme="minorHAnsi"/>
@@ -2555,7 +2575,7 @@
       <w:pPr>
         <w:pStyle w:val="Head1"/>
       </w:pPr>
-      <w:bookmarkStart w:id="9" w:name="_Toc199881194"/>
+      <w:bookmarkStart w:id="9" w:name="_Toc200226299"/>
       <w:r>
         <w:rPr>
           <w:rStyle w:val="Head1Char"/>
@@ -2572,9 +2592,10 @@
     </w:p>
     <w:p>
       <w:pPr>
+        <w:pStyle w:val="ListParagraph"/>
         <w:numPr>
-          <w:ilvl w:val="1"/>
-          <w:numId w:val="2"/>
+          <w:ilvl w:val="0"/>
+          <w:numId w:val="27"/>
         </w:numPr>
         <w:spacing w:line="276" w:lineRule="auto"/>
         <w:rPr>
@@ -2594,9 +2615,10 @@
     </w:p>
     <w:p>
       <w:pPr>
+        <w:pStyle w:val="ListParagraph"/>
         <w:numPr>
-          <w:ilvl w:val="1"/>
-          <w:numId w:val="2"/>
+          <w:ilvl w:val="0"/>
+          <w:numId w:val="27"/>
         </w:numPr>
         <w:spacing w:line="276" w:lineRule="auto"/>
         <w:rPr>
@@ -2616,9 +2638,10 @@
     </w:p>
     <w:p>
       <w:pPr>
+        <w:pStyle w:val="ListParagraph"/>
         <w:numPr>
-          <w:ilvl w:val="1"/>
-          <w:numId w:val="2"/>
+          <w:ilvl w:val="0"/>
+          <w:numId w:val="27"/>
         </w:numPr>
         <w:spacing w:line="276" w:lineRule="auto"/>
         <w:rPr>
@@ -2656,7 +2679,7 @@
         </w:numPr>
       </w:pPr>
       <w:bookmarkStart w:id="10" w:name="_Toc199880442"/>
-      <w:bookmarkStart w:id="11" w:name="_Toc199881195"/>
+      <w:bookmarkStart w:id="11" w:name="_Toc200226300"/>
       <w:r>
         <w:t xml:space="preserve">What is network </w:t>
       </w:r>
@@ -2678,68 +2701,20 @@
     <w:p>
       <w:pPr>
         <w:spacing w:line="276" w:lineRule="auto"/>
-        <w:ind w:left="720" w:firstLine="360"/>
-        <w:rPr>
-          <w:rFonts w:cstheme="minorHAnsi"/>
-          <w:sz w:val="28"/>
-          <w:szCs w:val="28"/>
-        </w:rPr>
-      </w:pPr>
-      <w:r>
-        <w:rPr>
-          <w:rFonts w:cstheme="minorHAnsi"/>
-          <w:sz w:val="28"/>
-          <w:szCs w:val="28"/>
-        </w:rPr>
-        <w:t xml:space="preserve">A network topology is the physical arrangement of computers, cables and other components </w:t>
-      </w:r>
-      <w:r>
-        <w:rPr>
-          <w:rFonts w:cstheme="minorHAnsi"/>
-          <w:sz w:val="28"/>
-          <w:szCs w:val="28"/>
-        </w:rPr>
-        <w:t>i</w:t>
-      </w:r>
-      <w:r>
-        <w:rPr>
-          <w:rFonts w:cstheme="minorHAnsi"/>
-          <w:sz w:val="28"/>
-          <w:szCs w:val="28"/>
-        </w:rPr>
-        <w:t xml:space="preserve">n a </w:t>
-      </w:r>
-      <w:r>
-        <w:rPr>
-          <w:rFonts w:cstheme="minorHAnsi"/>
-          <w:sz w:val="28"/>
-          <w:szCs w:val="28"/>
-        </w:rPr>
-        <w:t xml:space="preserve">computer </w:t>
-      </w:r>
-      <w:r>
-        <w:rPr>
-          <w:rFonts w:cstheme="minorHAnsi"/>
-          <w:sz w:val="28"/>
-          <w:szCs w:val="28"/>
-        </w:rPr>
-        <w:t>network. It defines how devices are interconnected and how data flows between them.</w:t>
-      </w:r>
-      <w:r>
-        <w:rPr>
-          <w:rFonts w:cstheme="minorHAnsi"/>
-          <w:sz w:val="28"/>
-          <w:szCs w:val="28"/>
-        </w:rPr>
-        <w:t xml:space="preserve"> </w:t>
-      </w:r>
-      <w:r>
-        <w:rPr>
-          <w:rFonts w:cstheme="minorHAnsi"/>
-          <w:sz w:val="28"/>
-          <w:szCs w:val="28"/>
-        </w:rPr>
-        <w:t>The type of topology you use affect the speed and performance of the computer network.</w:t>
+        <w:ind w:left="360" w:firstLine="720"/>
+        <w:rPr>
+          <w:rFonts w:cstheme="minorHAnsi"/>
+          <w:sz w:val="28"/>
+          <w:szCs w:val="28"/>
+        </w:rPr>
+      </w:pPr>
+      <w:r>
+        <w:rPr>
+          <w:rFonts w:cstheme="minorHAnsi"/>
+          <w:sz w:val="28"/>
+          <w:szCs w:val="28"/>
+        </w:rPr>
+        <w:t>A network topology is the physical arrangement of computers, cables and other components in a computer network. It defines how devices are interconnected and how data flows between them. The type of topology you use affect the speed and performance of the computer network.</w:t>
       </w:r>
     </w:p>
     <w:p>
@@ -2766,10 +2741,10 @@
         <w:pStyle w:val="Head1"/>
         <w:numPr>
           <w:ilvl w:val="0"/>
-          <w:numId w:val="2"/>
+          <w:numId w:val="26"/>
         </w:numPr>
       </w:pPr>
-      <w:bookmarkStart w:id="12" w:name="_Toc199881196"/>
+      <w:bookmarkStart w:id="12" w:name="_Toc200226301"/>
       <w:r>
         <w:t>Bus Topology:</w:t>
       </w:r>
@@ -2777,125 +2752,49 @@
     </w:p>
     <w:p>
       <w:pPr>
+        <w:spacing w:line="276" w:lineRule="auto"/>
+        <w:ind w:left="1080" w:firstLine="720"/>
+        <w:rPr>
+          <w:rFonts w:cstheme="minorHAnsi"/>
+          <w:sz w:val="28"/>
+          <w:szCs w:val="28"/>
+        </w:rPr>
+      </w:pPr>
+      <w:r>
+        <w:rPr>
+          <w:rFonts w:cstheme="minorHAnsi"/>
+          <w:sz w:val="28"/>
+          <w:szCs w:val="28"/>
+        </w:rPr>
+        <w:t xml:space="preserve">In a bus topology, </w:t>
+      </w:r>
+      <w:r>
+        <w:rPr>
+          <w:rFonts w:cstheme="minorHAnsi"/>
+          <w:sz w:val="28"/>
+          <w:szCs w:val="28"/>
+        </w:rPr>
+        <w:t>all devices are connected to a single central cable called the bus/backbone in a linear format. Data is sent in both directions along the bus, and terminators are used at both ends to absorb signals and prevent signal reflection.</w:t>
+      </w:r>
+    </w:p>
+    <w:p>
+      <w:pPr>
+        <w:keepNext/>
         <w:spacing w:line="276" w:lineRule="auto"/>
         <w:ind w:left="720" w:firstLine="360"/>
-        <w:rPr>
-          <w:rFonts w:cstheme="minorHAnsi"/>
-          <w:sz w:val="28"/>
-          <w:szCs w:val="28"/>
-        </w:rPr>
-      </w:pPr>
-      <w:r>
-        <w:rPr>
-          <w:rFonts w:cstheme="minorHAnsi"/>
-          <w:sz w:val="28"/>
-          <w:szCs w:val="28"/>
-        </w:rPr>
-        <w:t xml:space="preserve">In a bus topology, </w:t>
-      </w:r>
-      <w:r>
-        <w:rPr>
-          <w:rFonts w:cstheme="minorHAnsi"/>
-          <w:sz w:val="28"/>
-          <w:szCs w:val="28"/>
-        </w:rPr>
-        <w:t>a</w:t>
-      </w:r>
-      <w:r>
-        <w:rPr>
-          <w:rFonts w:cstheme="minorHAnsi"/>
-          <w:sz w:val="28"/>
-          <w:szCs w:val="28"/>
-        </w:rPr>
-        <w:t>ll devices are connected to a single central cable called the bus</w:t>
-      </w:r>
-      <w:r>
-        <w:rPr>
-          <w:rFonts w:cstheme="minorHAnsi"/>
-          <w:sz w:val="28"/>
-          <w:szCs w:val="28"/>
-        </w:rPr>
-        <w:t>/</w:t>
-      </w:r>
-      <w:r>
-        <w:rPr>
-          <w:rFonts w:cstheme="minorHAnsi"/>
-          <w:sz w:val="28"/>
-          <w:szCs w:val="28"/>
-        </w:rPr>
-        <w:t>backbone</w:t>
-      </w:r>
-      <w:r>
-        <w:rPr>
-          <w:rFonts w:cstheme="minorHAnsi"/>
-          <w:sz w:val="28"/>
-          <w:szCs w:val="28"/>
-        </w:rPr>
-        <w:t xml:space="preserve"> in a linear format</w:t>
-      </w:r>
-      <w:r>
-        <w:rPr>
-          <w:rFonts w:cstheme="minorHAnsi"/>
-          <w:sz w:val="28"/>
-          <w:szCs w:val="28"/>
-        </w:rPr>
-        <w:t xml:space="preserve">. Data is sent in both directions along the bus, and terminators are used at both ends to </w:t>
-      </w:r>
-      <w:r>
-        <w:rPr>
-          <w:rFonts w:cstheme="minorHAnsi"/>
-          <w:sz w:val="28"/>
-          <w:szCs w:val="28"/>
-        </w:rPr>
-        <w:t xml:space="preserve">absorb signals and </w:t>
-      </w:r>
-      <w:r>
-        <w:rPr>
-          <w:rFonts w:cstheme="minorHAnsi"/>
-          <w:sz w:val="28"/>
-          <w:szCs w:val="28"/>
-        </w:rPr>
-        <w:t>prevent signal reflection.</w:t>
-      </w:r>
-    </w:p>
-    <w:p>
-      <w:pPr>
-        <w:spacing w:line="276" w:lineRule="auto"/>
-        <w:ind w:left="720" w:firstLine="360"/>
-        <w:rPr>
-          <w:rFonts w:cstheme="minorHAnsi"/>
-          <w:b/>
-          <w:bCs/>
-          <w:sz w:val="28"/>
-          <w:szCs w:val="28"/>
-        </w:rPr>
-      </w:pPr>
-      <w:r>
-        <w:rPr>
-          <w:rFonts w:cstheme="minorHAnsi"/>
+        <w:jc w:val="center"/>
+      </w:pPr>
+      <w:r>
+        <w:rPr>
+          <w:rFonts w:cstheme="minorHAnsi"/>
+          <w:noProof/>
           <w:sz w:val="28"/>
           <w:szCs w:val="28"/>
         </w:rPr>
         <w:drawing>
-          <wp:anchor distT="0" distB="0" distL="114300" distR="114300" simplePos="0" relativeHeight="251662336" behindDoc="1" locked="0" layoutInCell="1" allowOverlap="1" wp14:anchorId="627369EB" wp14:editId="1FC2C054">
-            <wp:simplePos x="0" y="0"/>
-            <wp:positionH relativeFrom="column">
-              <wp:posOffset>1257300</wp:posOffset>
-            </wp:positionH>
-            <wp:positionV relativeFrom="paragraph">
-              <wp:posOffset>0</wp:posOffset>
-            </wp:positionV>
+          <wp:inline distT="0" distB="0" distL="0" distR="0" wp14:anchorId="627369EB" wp14:editId="03B5AA9D">
             <wp:extent cx="4608195" cy="2407920"/>
             <wp:effectExtent l="0" t="0" r="1905" b="0"/>
-            <wp:wrapTight wrapText="bothSides">
-              <wp:wrapPolygon edited="0">
-                <wp:start x="0" y="0"/>
-                <wp:lineTo x="0" y="21361"/>
-                <wp:lineTo x="21520" y="21361"/>
-                <wp:lineTo x="21520" y="0"/>
-                <wp:lineTo x="0" y="0"/>
-              </wp:wrapPolygon>
-            </wp:wrapTight>
             <wp:docPr id="24578" name="Picture 2" descr="Image result for bus topology"/>
             <wp:cNvGraphicFramePr>
               <a:graphicFrameLocks xmlns:a="http://schemas.openxmlformats.org/drawingml/2006/main" noChangeAspect="1"/>
@@ -2938,8 +2837,68 @@
                 </pic:pic>
               </a:graphicData>
             </a:graphic>
-          </wp:anchor>
+          </wp:inline>
         </w:drawing>
+      </w:r>
+    </w:p>
+    <w:p>
+      <w:pPr>
+        <w:pStyle w:val="Caption"/>
+        <w:jc w:val="center"/>
+        <w:rPr>
+          <w:sz w:val="24"/>
+          <w:szCs w:val="24"/>
+        </w:rPr>
+      </w:pPr>
+      <w:r>
+        <w:rPr>
+          <w:sz w:val="24"/>
+          <w:szCs w:val="24"/>
+        </w:rPr>
+        <w:t xml:space="preserve">Figure </w:t>
+      </w:r>
+      <w:r>
+        <w:rPr>
+          <w:sz w:val="24"/>
+          <w:szCs w:val="24"/>
+        </w:rPr>
+        <w:fldChar w:fldCharType="begin"/>
+      </w:r>
+      <w:r>
+        <w:rPr>
+          <w:sz w:val="24"/>
+          <w:szCs w:val="24"/>
+        </w:rPr>
+        <w:instrText xml:space="preserve"> SEQ Figure \* ARABIC </w:instrText>
+      </w:r>
+      <w:r>
+        <w:rPr>
+          <w:sz w:val="24"/>
+          <w:szCs w:val="24"/>
+        </w:rPr>
+        <w:fldChar w:fldCharType="separate"/>
+      </w:r>
+      <w:r>
+        <w:rPr>
+          <w:noProof/>
+          <w:sz w:val="24"/>
+          <w:szCs w:val="24"/>
+        </w:rPr>
+        <w:t>2</w:t>
+      </w:r>
+      <w:r>
+        <w:rPr>
+          <w:sz w:val="24"/>
+          <w:szCs w:val="24"/>
+        </w:rPr>
+        <w:fldChar w:fldCharType="end"/>
+      </w:r>
+      <w:r>
+        <w:rPr>
+          <w:sz w:val="24"/>
+          <w:szCs w:val="24"/>
+        </w:rPr>
+        <w:t>: Bus topology</w:t>
       </w:r>
     </w:p>
     <w:p>
@@ -2993,23 +2952,7 @@
           <w:sz w:val="28"/>
           <w:szCs w:val="28"/>
         </w:rPr>
-        <w:t xml:space="preserve"> is simple, reliable (in very small network), easy to use </w:t>
-      </w:r>
-      <w:r>
-        <w:rPr>
-          <w:rFonts w:cstheme="minorHAnsi"/>
-          <w:sz w:val="28"/>
-          <w:szCs w:val="28"/>
-        </w:rPr>
-        <w:t xml:space="preserve">and </w:t>
-      </w:r>
-      <w:r>
-        <w:rPr>
-          <w:rFonts w:cstheme="minorHAnsi"/>
-          <w:sz w:val="28"/>
-          <w:szCs w:val="28"/>
-        </w:rPr>
-        <w:t>understand.</w:t>
+        <w:t xml:space="preserve"> is simple, reliable (in very small network), easy to use and understand.</w:t>
       </w:r>
     </w:p>
     <w:p>
@@ -3055,15 +2998,7 @@
           <w:sz w:val="28"/>
           <w:szCs w:val="28"/>
         </w:rPr>
-        <w:t>It is easy to add a new node in the network</w:t>
-      </w:r>
-      <w:r>
-        <w:rPr>
-          <w:rFonts w:cstheme="minorHAnsi"/>
-          <w:sz w:val="28"/>
-          <w:szCs w:val="28"/>
-        </w:rPr>
-        <w:t>.</w:t>
+        <w:t>It is easy to add a new node in the network.</w:t>
       </w:r>
     </w:p>
     <w:p>
@@ -3204,23 +3139,7 @@
           <w:sz w:val="28"/>
           <w:szCs w:val="28"/>
         </w:rPr>
-        <w:t xml:space="preserve">f the </w:t>
-      </w:r>
-      <w:r>
-        <w:rPr>
-          <w:rFonts w:cstheme="minorHAnsi"/>
-          <w:sz w:val="28"/>
-          <w:szCs w:val="28"/>
-        </w:rPr>
-        <w:t>backbone</w:t>
-      </w:r>
-      <w:r>
-        <w:rPr>
-          <w:rFonts w:cstheme="minorHAnsi"/>
-          <w:sz w:val="28"/>
-          <w:szCs w:val="28"/>
-        </w:rPr>
-        <w:t xml:space="preserve"> fails, the entire network goes down.</w:t>
+        <w:t>f the backbone fails, the entire network goes down.</w:t>
       </w:r>
     </w:p>
     <w:p>
@@ -3260,12 +3179,8 @@
     <w:p>
       <w:pPr>
         <w:pStyle w:val="Head1"/>
-        <w:numPr>
-          <w:ilvl w:val="0"/>
-          <w:numId w:val="2"/>
-        </w:numPr>
-      </w:pPr>
-      <w:bookmarkStart w:id="13" w:name="_Toc199881197"/>
+      </w:pPr>
+      <w:bookmarkStart w:id="13" w:name="_Toc200226302"/>
       <w:r>
         <w:t>Star Topology:</w:t>
       </w:r>
@@ -3277,7 +3192,7 @@
     <w:p>
       <w:pPr>
         <w:spacing w:line="276" w:lineRule="auto"/>
-        <w:ind w:left="720" w:firstLine="360"/>
+        <w:ind w:left="1080" w:firstLine="720"/>
         <w:rPr>
           <w:rFonts w:cstheme="minorHAnsi"/>
           <w:sz w:val="28"/>
@@ -3343,34 +3258,24 @@
     </w:p>
     <w:p>
       <w:pPr>
+        <w:keepNext/>
         <w:tabs>
           <w:tab w:val="left" w:pos="1427"/>
         </w:tabs>
         <w:spacing w:line="276" w:lineRule="auto"/>
-        <w:rPr>
-          <w:rFonts w:cstheme="minorHAnsi"/>
-          <w:sz w:val="28"/>
-          <w:szCs w:val="28"/>
-        </w:rPr>
-      </w:pPr>
-      <w:r>
-        <w:rPr>
-          <w:rFonts w:cstheme="minorHAnsi"/>
+        <w:jc w:val="center"/>
+      </w:pPr>
+      <w:r>
+        <w:rPr>
+          <w:rFonts w:cstheme="minorHAnsi"/>
+          <w:noProof/>
           <w:sz w:val="28"/>
           <w:szCs w:val="28"/>
         </w:rPr>
         <w:drawing>
-          <wp:anchor distT="0" distB="0" distL="114300" distR="114300" simplePos="0" relativeHeight="251658240" behindDoc="0" locked="0" layoutInCell="1" allowOverlap="1" wp14:anchorId="165CCF4F" wp14:editId="29865866">
-            <wp:simplePos x="0" y="0"/>
-            <wp:positionH relativeFrom="column">
-              <wp:posOffset>1508760</wp:posOffset>
-            </wp:positionH>
-            <wp:positionV relativeFrom="paragraph">
-              <wp:posOffset>40005</wp:posOffset>
-            </wp:positionV>
+          <wp:inline distT="0" distB="0" distL="0" distR="0" wp14:anchorId="165CCF4F" wp14:editId="17679B04">
             <wp:extent cx="4245818" cy="2788920"/>
             <wp:effectExtent l="0" t="0" r="2540" b="0"/>
-            <wp:wrapNone/>
             <wp:docPr id="27650" name="Picture 2" descr="Image result for star topology"/>
             <wp:cNvGraphicFramePr>
               <a:graphicFrameLocks xmlns:a="http://schemas.openxmlformats.org/drawingml/2006/main" noChangeAspect="1"/>
@@ -3413,97 +3318,70 @@
                 </pic:pic>
               </a:graphicData>
             </a:graphic>
-            <wp14:sizeRelH relativeFrom="margin">
-              <wp14:pctWidth>0</wp14:pctWidth>
-            </wp14:sizeRelH>
-            <wp14:sizeRelV relativeFrom="margin">
-              <wp14:pctHeight>0</wp14:pctHeight>
-            </wp14:sizeRelV>
-          </wp:anchor>
+          </wp:inline>
         </w:drawing>
       </w:r>
     </w:p>
     <w:p>
       <w:pPr>
-        <w:spacing w:line="276" w:lineRule="auto"/>
-        <w:rPr>
-          <w:rFonts w:cstheme="minorHAnsi"/>
-          <w:sz w:val="28"/>
-          <w:szCs w:val="28"/>
-        </w:rPr>
-      </w:pPr>
-    </w:p>
-    <w:p>
-      <w:pPr>
-        <w:spacing w:line="276" w:lineRule="auto"/>
-        <w:rPr>
-          <w:rFonts w:cstheme="minorHAnsi"/>
-          <w:sz w:val="28"/>
-          <w:szCs w:val="28"/>
-        </w:rPr>
-      </w:pPr>
-    </w:p>
-    <w:p>
-      <w:pPr>
-        <w:spacing w:line="276" w:lineRule="auto"/>
-        <w:rPr>
-          <w:rFonts w:cstheme="minorHAnsi"/>
-          <w:sz w:val="28"/>
-          <w:szCs w:val="28"/>
-        </w:rPr>
-      </w:pPr>
-    </w:p>
-    <w:p>
-      <w:pPr>
-        <w:spacing w:line="276" w:lineRule="auto"/>
-        <w:rPr>
-          <w:rFonts w:cstheme="minorHAnsi"/>
-          <w:sz w:val="28"/>
-          <w:szCs w:val="28"/>
-        </w:rPr>
-      </w:pPr>
-    </w:p>
-    <w:p>
-      <w:pPr>
-        <w:spacing w:line="276" w:lineRule="auto"/>
-        <w:rPr>
-          <w:rFonts w:cstheme="minorHAnsi"/>
-          <w:sz w:val="28"/>
-          <w:szCs w:val="28"/>
-        </w:rPr>
-      </w:pPr>
-    </w:p>
-    <w:p>
-      <w:pPr>
-        <w:spacing w:line="276" w:lineRule="auto"/>
-        <w:rPr>
-          <w:rFonts w:cstheme="minorHAnsi"/>
-          <w:sz w:val="28"/>
-          <w:szCs w:val="28"/>
-        </w:rPr>
-      </w:pPr>
-    </w:p>
-    <w:p>
-      <w:pPr>
-        <w:spacing w:line="276" w:lineRule="auto"/>
-        <w:ind w:firstLine="720"/>
-        <w:rPr>
-          <w:rFonts w:cstheme="minorHAnsi"/>
-          <w:sz w:val="28"/>
-          <w:szCs w:val="28"/>
-        </w:rPr>
-      </w:pPr>
-    </w:p>
-    <w:p>
-      <w:pPr>
-        <w:spacing w:line="276" w:lineRule="auto"/>
-        <w:ind w:firstLine="720"/>
-        <w:rPr>
-          <w:rFonts w:cstheme="minorHAnsi"/>
-          <w:sz w:val="28"/>
-          <w:szCs w:val="28"/>
-        </w:rPr>
-      </w:pPr>
+        <w:pStyle w:val="Caption"/>
+        <w:jc w:val="center"/>
+        <w:rPr>
+          <w:rFonts w:cstheme="minorHAnsi"/>
+          <w:sz w:val="40"/>
+          <w:szCs w:val="40"/>
+        </w:rPr>
+      </w:pPr>
+      <w:r>
+        <w:rPr>
+          <w:sz w:val="24"/>
+          <w:szCs w:val="24"/>
+        </w:rPr>
+        <w:t xml:space="preserve">Figure </w:t>
+      </w:r>
+      <w:r>
+        <w:rPr>
+          <w:sz w:val="24"/>
+          <w:szCs w:val="24"/>
+        </w:rPr>
+        <w:fldChar w:fldCharType="begin"/>
+      </w:r>
+      <w:r>
+        <w:rPr>
+          <w:sz w:val="24"/>
+          <w:szCs w:val="24"/>
+        </w:rPr>
+        <w:instrText xml:space="preserve"> SEQ Figure \* ARABIC </w:instrText>
+      </w:r>
+      <w:r>
+        <w:rPr>
+          <w:sz w:val="24"/>
+          <w:szCs w:val="24"/>
+        </w:rPr>
+        <w:fldChar w:fldCharType="separate"/>
+      </w:r>
+      <w:r>
+        <w:rPr>
+          <w:noProof/>
+          <w:sz w:val="24"/>
+          <w:szCs w:val="24"/>
+        </w:rPr>
+        <w:t>3</w:t>
+      </w:r>
+      <w:r>
+        <w:rPr>
+          <w:sz w:val="24"/>
+          <w:szCs w:val="24"/>
+        </w:rPr>
+        <w:fldChar w:fldCharType="end"/>
+      </w:r>
+      <w:r>
+        <w:rPr>
+          <w:sz w:val="24"/>
+          <w:szCs w:val="24"/>
+        </w:rPr>
+        <w:t>: Star topology</w:t>
+      </w:r>
     </w:p>
     <w:p>
       <w:pPr>
@@ -3664,8 +3542,11 @@
     </w:p>
     <w:p>
       <w:pPr>
+        <w:tabs>
+          <w:tab w:val="left" w:pos="1547"/>
+        </w:tabs>
         <w:spacing w:line="276" w:lineRule="auto"/>
-        <w:ind w:left="720" w:firstLine="360"/>
+        <w:ind w:firstLine="1080"/>
         <w:rPr>
           <w:rFonts w:cstheme="minorHAnsi"/>
           <w:b/>
@@ -3794,12 +3675,8 @@
     <w:p>
       <w:pPr>
         <w:pStyle w:val="Head1"/>
-        <w:numPr>
-          <w:ilvl w:val="0"/>
-          <w:numId w:val="2"/>
-        </w:numPr>
-      </w:pPr>
-      <w:bookmarkStart w:id="14" w:name="_Toc199881198"/>
+      </w:pPr>
+      <w:bookmarkStart w:id="14" w:name="_Toc200226303"/>
       <w:r>
         <w:lastRenderedPageBreak/>
         <w:t>Ring Topology:</w:t>
@@ -3809,7 +3686,7 @@
     <w:p>
       <w:pPr>
         <w:spacing w:line="276" w:lineRule="auto"/>
-        <w:ind w:left="720" w:firstLine="360"/>
+        <w:ind w:left="1080" w:firstLine="720"/>
         <w:rPr>
           <w:rFonts w:cstheme="minorHAnsi"/>
           <w:sz w:val="28"/>
@@ -3875,35 +3752,24 @@
     </w:p>
     <w:p>
       <w:pPr>
+        <w:keepNext/>
         <w:tabs>
           <w:tab w:val="left" w:pos="1547"/>
         </w:tabs>
         <w:spacing w:line="276" w:lineRule="auto"/>
         <w:jc w:val="center"/>
-        <w:rPr>
-          <w:rFonts w:cstheme="minorHAnsi"/>
-          <w:sz w:val="28"/>
-          <w:szCs w:val="28"/>
-        </w:rPr>
-      </w:pPr>
-      <w:r>
-        <w:rPr>
-          <w:rFonts w:cstheme="minorHAnsi"/>
+      </w:pPr>
+      <w:r>
+        <w:rPr>
+          <w:rFonts w:cstheme="minorHAnsi"/>
+          <w:noProof/>
           <w:sz w:val="28"/>
           <w:szCs w:val="28"/>
         </w:rPr>
         <w:drawing>
-          <wp:anchor distT="0" distB="0" distL="114300" distR="114300" simplePos="0" relativeHeight="251660288" behindDoc="0" locked="0" layoutInCell="1" allowOverlap="1" wp14:anchorId="73CA16B2" wp14:editId="1CD68A4B">
-            <wp:simplePos x="0" y="0"/>
-            <wp:positionH relativeFrom="column">
-              <wp:posOffset>990600</wp:posOffset>
-            </wp:positionH>
-            <wp:positionV relativeFrom="paragraph">
-              <wp:posOffset>-2540</wp:posOffset>
-            </wp:positionV>
+          <wp:inline distT="0" distB="0" distL="0" distR="0" wp14:anchorId="73CA16B2" wp14:editId="183050C7">
             <wp:extent cx="5029200" cy="2990335"/>
             <wp:effectExtent l="0" t="0" r="0" b="635"/>
-            <wp:wrapTopAndBottom/>
             <wp:docPr id="30722" name="Picture 2" descr="Image result for ring topology"/>
             <wp:cNvGraphicFramePr>
               <a:graphicFrameLocks xmlns:a="http://schemas.openxmlformats.org/drawingml/2006/main" noChangeAspect="1"/>
@@ -3946,8 +3812,69 @@
                 </pic:pic>
               </a:graphicData>
             </a:graphic>
-          </wp:anchor>
+          </wp:inline>
         </w:drawing>
+      </w:r>
+    </w:p>
+    <w:p>
+      <w:pPr>
+        <w:pStyle w:val="Caption"/>
+        <w:jc w:val="center"/>
+        <w:rPr>
+          <w:rFonts w:cstheme="minorHAnsi"/>
+          <w:sz w:val="40"/>
+          <w:szCs w:val="40"/>
+        </w:rPr>
+      </w:pPr>
+      <w:r>
+        <w:rPr>
+          <w:sz w:val="24"/>
+          <w:szCs w:val="24"/>
+        </w:rPr>
+        <w:t xml:space="preserve">Figure </w:t>
+      </w:r>
+      <w:r>
+        <w:rPr>
+          <w:sz w:val="24"/>
+          <w:szCs w:val="24"/>
+        </w:rPr>
+        <w:fldChar w:fldCharType="begin"/>
+      </w:r>
+      <w:r>
+        <w:rPr>
+          <w:sz w:val="24"/>
+          <w:szCs w:val="24"/>
+        </w:rPr>
+        <w:instrText xml:space="preserve"> SEQ Figure \* ARABIC </w:instrText>
+      </w:r>
+      <w:r>
+        <w:rPr>
+          <w:sz w:val="24"/>
+          <w:szCs w:val="24"/>
+        </w:rPr>
+        <w:fldChar w:fldCharType="separate"/>
+      </w:r>
+      <w:r>
+        <w:rPr>
+          <w:noProof/>
+          <w:sz w:val="24"/>
+          <w:szCs w:val="24"/>
+        </w:rPr>
+        <w:t>4</w:t>
+      </w:r>
+      <w:r>
+        <w:rPr>
+          <w:sz w:val="24"/>
+          <w:szCs w:val="24"/>
+        </w:rPr>
+        <w:fldChar w:fldCharType="end"/>
+      </w:r>
+      <w:r>
+        <w:rPr>
+          <w:sz w:val="24"/>
+          <w:szCs w:val="24"/>
+        </w:rPr>
+        <w:t>: Ring topology</w:t>
       </w:r>
     </w:p>
     <w:p>
@@ -4110,20 +4037,6 @@
           <w:tab w:val="left" w:pos="1547"/>
         </w:tabs>
         <w:spacing w:line="276" w:lineRule="auto"/>
-        <w:ind w:left="720"/>
-        <w:rPr>
-          <w:rFonts w:cstheme="minorHAnsi"/>
-          <w:sz w:val="28"/>
-          <w:szCs w:val="28"/>
-        </w:rPr>
-      </w:pPr>
-    </w:p>
-    <w:p>
-      <w:pPr>
-        <w:tabs>
-          <w:tab w:val="left" w:pos="1547"/>
-        </w:tabs>
-        <w:spacing w:line="276" w:lineRule="auto"/>
         <w:ind w:firstLine="1080"/>
         <w:rPr>
           <w:rFonts w:cstheme="minorHAnsi"/>
@@ -4278,6 +4191,44 @@
           <w:szCs w:val="28"/>
         </w:rPr>
       </w:pPr>
+    </w:p>
+    <w:p>
+      <w:pPr>
+        <w:pStyle w:val="Head1"/>
+      </w:pPr>
+      <w:bookmarkStart w:id="15" w:name="_Toc200226304"/>
+      <w:r>
+        <w:t>Mesh Topology:</w:t>
+      </w:r>
+      <w:bookmarkEnd w:id="15"/>
+    </w:p>
+    <w:p>
+      <w:pPr>
+        <w:spacing w:line="276" w:lineRule="auto"/>
+        <w:ind w:left="1080" w:firstLine="720"/>
+        <w:rPr>
+          <w:rFonts w:cstheme="minorHAnsi"/>
+          <w:sz w:val="28"/>
+          <w:szCs w:val="28"/>
+        </w:rPr>
+      </w:pPr>
+      <w:r>
+        <w:rPr>
+          <w:rFonts w:cstheme="minorHAnsi"/>
+          <w:sz w:val="28"/>
+          <w:szCs w:val="28"/>
+        </w:rPr>
+        <w:t>Each device is connected to every other device in the network. This provides multiple paths for data to travel, increasing reliability and redundancy.</w:t>
+      </w:r>
+    </w:p>
+    <w:p>
+      <w:pPr>
+        <w:rPr>
+          <w:rFonts w:cstheme="minorHAnsi"/>
+          <w:sz w:val="28"/>
+          <w:szCs w:val="28"/>
+        </w:rPr>
+      </w:pPr>
       <w:r>
         <w:rPr>
           <w:rFonts w:cstheme="minorHAnsi"/>
@@ -4289,57 +4240,21 @@
     </w:p>
     <w:p>
       <w:pPr>
-        <w:pStyle w:val="Head1"/>
-        <w:numPr>
-          <w:ilvl w:val="0"/>
-          <w:numId w:val="2"/>
-        </w:numPr>
-      </w:pPr>
-      <w:bookmarkStart w:id="15" w:name="_Toc199881199"/>
-      <w:r>
-        <w:lastRenderedPageBreak/>
-        <w:t>Mesh Topology:</w:t>
-      </w:r>
-      <w:bookmarkEnd w:id="15"/>
-    </w:p>
-    <w:p>
-      <w:pPr>
-        <w:spacing w:line="276" w:lineRule="auto"/>
-        <w:ind w:left="720" w:firstLine="360"/>
-        <w:rPr>
-          <w:rFonts w:cstheme="minorHAnsi"/>
-          <w:sz w:val="28"/>
-          <w:szCs w:val="28"/>
-        </w:rPr>
-      </w:pPr>
-      <w:r>
-        <w:rPr>
-          <w:rFonts w:cstheme="minorHAnsi"/>
-          <w:sz w:val="28"/>
-          <w:szCs w:val="28"/>
-        </w:rPr>
-        <w:t>Each device is connected to every other device in the network. This provides multiple paths for data to travel, increasing reliability and redundancy.</w:t>
-      </w:r>
-    </w:p>
-    <w:p>
-      <w:pPr>
+        <w:keepNext/>
         <w:tabs>
           <w:tab w:val="left" w:pos="1547"/>
         </w:tabs>
         <w:spacing w:line="276" w:lineRule="auto"/>
         <w:jc w:val="center"/>
-        <w:rPr>
-          <w:rFonts w:cstheme="minorHAnsi"/>
-          <w:sz w:val="28"/>
-          <w:szCs w:val="28"/>
-        </w:rPr>
-      </w:pPr>
-      <w:r>
-        <w:rPr>
-          <w:rFonts w:cstheme="minorHAnsi"/>
-          <w:sz w:val="28"/>
-          <w:szCs w:val="28"/>
-        </w:rPr>
+      </w:pPr>
+      <w:r>
+        <w:rPr>
+          <w:rFonts w:cstheme="minorHAnsi"/>
+          <w:noProof/>
+          <w:sz w:val="28"/>
+          <w:szCs w:val="28"/>
+        </w:rPr>
+        <w:lastRenderedPageBreak/>
         <w:drawing>
           <wp:inline distT="0" distB="0" distL="0" distR="0" wp14:anchorId="3A08B34D" wp14:editId="11172FF6">
             <wp:extent cx="3710940" cy="2426380"/>
@@ -4392,6 +4307,67 @@
     </w:p>
     <w:p>
       <w:pPr>
+        <w:pStyle w:val="Caption"/>
+        <w:jc w:val="center"/>
+        <w:rPr>
+          <w:rFonts w:cstheme="minorHAnsi"/>
+          <w:sz w:val="40"/>
+          <w:szCs w:val="40"/>
+        </w:rPr>
+      </w:pPr>
+      <w:r>
+        <w:rPr>
+          <w:sz w:val="24"/>
+          <w:szCs w:val="24"/>
+        </w:rPr>
+        <w:t xml:space="preserve">Figure </w:t>
+      </w:r>
+      <w:r>
+        <w:rPr>
+          <w:sz w:val="24"/>
+          <w:szCs w:val="24"/>
+        </w:rPr>
+        <w:fldChar w:fldCharType="begin"/>
+      </w:r>
+      <w:r>
+        <w:rPr>
+          <w:sz w:val="24"/>
+          <w:szCs w:val="24"/>
+        </w:rPr>
+        <w:instrText xml:space="preserve"> SEQ Figure \* ARABIC </w:instrText>
+      </w:r>
+      <w:r>
+        <w:rPr>
+          <w:sz w:val="24"/>
+          <w:szCs w:val="24"/>
+        </w:rPr>
+        <w:fldChar w:fldCharType="separate"/>
+      </w:r>
+      <w:r>
+        <w:rPr>
+          <w:noProof/>
+          <w:sz w:val="24"/>
+          <w:szCs w:val="24"/>
+        </w:rPr>
+        <w:t>5</w:t>
+      </w:r>
+      <w:r>
+        <w:rPr>
+          <w:sz w:val="24"/>
+          <w:szCs w:val="24"/>
+        </w:rPr>
+        <w:fldChar w:fldCharType="end"/>
+      </w:r>
+      <w:r>
+        <w:rPr>
+          <w:sz w:val="24"/>
+          <w:szCs w:val="24"/>
+        </w:rPr>
+        <w:t>: Mesh topology</w:t>
+      </w:r>
+    </w:p>
+    <w:p>
+      <w:pPr>
         <w:tabs>
           <w:tab w:val="left" w:pos="1547"/>
         </w:tabs>
@@ -4450,16 +4426,7 @@
           <w:sz w:val="28"/>
           <w:szCs w:val="28"/>
         </w:rPr>
-        <w:t>e</w:t>
-      </w:r>
-      <w:r>
-        <w:rPr>
-          <w:rFonts w:cstheme="minorHAnsi"/>
-          <w:bCs/>
-          <w:sz w:val="28"/>
-          <w:szCs w:val="28"/>
-        </w:rPr>
-        <w:t>xtremely reliable and fault-tolerant.</w:t>
+        <w:t>extremely reliable and fault-tolerant.</w:t>
       </w:r>
     </w:p>
     <w:p>
@@ -4536,7 +4503,7 @@
         <w:pStyle w:val="ListParagraph"/>
         <w:numPr>
           <w:ilvl w:val="0"/>
-          <w:numId w:val="17"/>
+          <w:numId w:val="15"/>
         </w:numPr>
         <w:tabs>
           <w:tab w:val="left" w:pos="1547"/>
@@ -4544,8 +4511,6 @@
         <w:spacing w:line="276" w:lineRule="auto"/>
         <w:rPr>
           <w:rFonts w:cstheme="minorHAnsi"/>
-          <w:b/>
-          <w:bCs/>
           <w:sz w:val="28"/>
           <w:szCs w:val="28"/>
         </w:rPr>
@@ -4569,29 +4534,11 @@
     </w:p>
     <w:p>
       <w:pPr>
-        <w:pStyle w:val="ListParagraph"/>
         <w:tabs>
           <w:tab w:val="left" w:pos="1547"/>
         </w:tabs>
         <w:spacing w:line="276" w:lineRule="auto"/>
-        <w:ind w:left="1080"/>
-        <w:rPr>
-          <w:rFonts w:cstheme="minorHAnsi"/>
-          <w:b/>
-          <w:bCs/>
-          <w:sz w:val="28"/>
-          <w:szCs w:val="28"/>
-        </w:rPr>
-      </w:pPr>
-    </w:p>
-    <w:p>
-      <w:pPr>
-        <w:pStyle w:val="ListParagraph"/>
-        <w:tabs>
-          <w:tab w:val="left" w:pos="1547"/>
-        </w:tabs>
-        <w:spacing w:line="276" w:lineRule="auto"/>
-        <w:ind w:left="1080"/>
+        <w:ind w:firstLine="1080"/>
         <w:rPr>
           <w:rFonts w:cstheme="minorHAnsi"/>
           <w:b/>
@@ -4745,12 +4692,8 @@
     <w:p>
       <w:pPr>
         <w:pStyle w:val="Head1"/>
-        <w:numPr>
-          <w:ilvl w:val="0"/>
-          <w:numId w:val="2"/>
-        </w:numPr>
-      </w:pPr>
-      <w:bookmarkStart w:id="16" w:name="_Toc199881200"/>
+      </w:pPr>
+      <w:bookmarkStart w:id="16" w:name="_Toc200226305"/>
       <w:r>
         <w:t>Tree Topology:</w:t>
       </w:r>
@@ -4759,7 +4702,7 @@
     <w:p>
       <w:pPr>
         <w:spacing w:line="276" w:lineRule="auto"/>
-        <w:ind w:left="720" w:firstLine="360"/>
+        <w:ind w:left="1080" w:firstLine="720"/>
         <w:rPr>
           <w:rFonts w:cstheme="minorHAnsi"/>
           <w:sz w:val="28"/>
@@ -4847,6 +4790,7 @@
       <w:r>
         <w:rPr>
           <w:rFonts w:cstheme="minorHAnsi"/>
+          <w:noProof/>
           <w:sz w:val="28"/>
           <w:szCs w:val="28"/>
         </w:rPr>
@@ -5012,10 +4956,10 @@
         <w:pStyle w:val="ListParagraph"/>
         <w:numPr>
           <w:ilvl w:val="0"/>
-          <w:numId w:val="20"/>
+          <w:numId w:val="15"/>
         </w:numPr>
         <w:tabs>
-          <w:tab w:val="left" w:pos="3307"/>
+          <w:tab w:val="left" w:pos="1547"/>
         </w:tabs>
         <w:spacing w:line="276" w:lineRule="auto"/>
         <w:rPr>
@@ -5035,29 +4979,15 @@
     </w:p>
     <w:p>
       <w:pPr>
-        <w:pStyle w:val="ListParagraph"/>
-        <w:tabs>
-          <w:tab w:val="left" w:pos="3307"/>
+        <w:tabs>
+          <w:tab w:val="left" w:pos="1547"/>
         </w:tabs>
         <w:spacing w:line="276" w:lineRule="auto"/>
-        <w:ind w:left="1080"/>
-        <w:rPr>
-          <w:rFonts w:cstheme="minorHAnsi"/>
-          <w:sz w:val="28"/>
-          <w:szCs w:val="28"/>
-        </w:rPr>
-      </w:pPr>
-    </w:p>
-    <w:p>
-      <w:pPr>
-        <w:pStyle w:val="ListParagraph"/>
-        <w:tabs>
-          <w:tab w:val="left" w:pos="3307"/>
-        </w:tabs>
-        <w:spacing w:line="276" w:lineRule="auto"/>
-        <w:ind w:left="1080"/>
-        <w:rPr>
-          <w:rFonts w:cstheme="minorHAnsi"/>
+        <w:ind w:firstLine="1080"/>
+        <w:rPr>
+          <w:rFonts w:cstheme="minorHAnsi"/>
+          <w:b/>
+          <w:bCs/>
           <w:sz w:val="28"/>
           <w:szCs w:val="28"/>
         </w:rPr>
@@ -5194,12 +5124,8 @@
     <w:p>
       <w:pPr>
         <w:pStyle w:val="Head1"/>
-        <w:numPr>
-          <w:ilvl w:val="0"/>
-          <w:numId w:val="2"/>
-        </w:numPr>
-      </w:pPr>
-      <w:bookmarkStart w:id="17" w:name="_Toc199881201"/>
+      </w:pPr>
+      <w:bookmarkStart w:id="17" w:name="_Toc200226306"/>
       <w:r>
         <w:t>Hybrid Topology:</w:t>
       </w:r>
@@ -5208,7 +5134,7 @@
     <w:p>
       <w:pPr>
         <w:spacing w:line="276" w:lineRule="auto"/>
-        <w:ind w:left="720" w:firstLine="360"/>
+        <w:ind w:left="1080" w:firstLine="720"/>
         <w:rPr>
           <w:rFonts w:cstheme="minorHAnsi"/>
           <w:sz w:val="28"/>
@@ -5258,25 +5184,22 @@
     </w:p>
     <w:p>
       <w:pPr>
+        <w:keepNext/>
         <w:tabs>
           <w:tab w:val="left" w:pos="3307"/>
         </w:tabs>
         <w:spacing w:line="276" w:lineRule="auto"/>
         <w:jc w:val="center"/>
-        <w:rPr>
-          <w:rFonts w:cstheme="minorHAnsi"/>
-          <w:sz w:val="28"/>
-          <w:szCs w:val="28"/>
-        </w:rPr>
-      </w:pPr>
-      <w:r>
-        <w:rPr>
-          <w:rFonts w:cstheme="minorHAnsi"/>
+      </w:pPr>
+      <w:r>
+        <w:rPr>
+          <w:rFonts w:cstheme="minorHAnsi"/>
+          <w:noProof/>
           <w:sz w:val="28"/>
           <w:szCs w:val="28"/>
         </w:rPr>
         <w:drawing>
-          <wp:inline distT="0" distB="0" distL="0" distR="0" wp14:anchorId="4C1C873B" wp14:editId="55399CA9">
+          <wp:inline distT="0" distB="0" distL="0" distR="0" wp14:anchorId="4C1C873B" wp14:editId="44A9333A">
             <wp:extent cx="6229350" cy="4229100"/>
             <wp:effectExtent l="0" t="0" r="0" b="0"/>
             <wp:docPr id="37890" name="Picture 3" descr="Image result for hybrid topology"/>
@@ -5346,6 +5269,67 @@
     </w:p>
     <w:p>
       <w:pPr>
+        <w:pStyle w:val="Caption"/>
+        <w:jc w:val="center"/>
+        <w:rPr>
+          <w:rFonts w:cstheme="minorHAnsi"/>
+          <w:sz w:val="40"/>
+          <w:szCs w:val="40"/>
+        </w:rPr>
+      </w:pPr>
+      <w:r>
+        <w:rPr>
+          <w:sz w:val="24"/>
+          <w:szCs w:val="24"/>
+        </w:rPr>
+        <w:t xml:space="preserve">Figure </w:t>
+      </w:r>
+      <w:r>
+        <w:rPr>
+          <w:sz w:val="24"/>
+          <w:szCs w:val="24"/>
+        </w:rPr>
+        <w:fldChar w:fldCharType="begin"/>
+      </w:r>
+      <w:r>
+        <w:rPr>
+          <w:sz w:val="24"/>
+          <w:szCs w:val="24"/>
+        </w:rPr>
+        <w:instrText xml:space="preserve"> SEQ Figure \* ARABIC </w:instrText>
+      </w:r>
+      <w:r>
+        <w:rPr>
+          <w:sz w:val="24"/>
+          <w:szCs w:val="24"/>
+        </w:rPr>
+        <w:fldChar w:fldCharType="separate"/>
+      </w:r>
+      <w:r>
+        <w:rPr>
+          <w:noProof/>
+          <w:sz w:val="24"/>
+          <w:szCs w:val="24"/>
+        </w:rPr>
+        <w:t>6</w:t>
+      </w:r>
+      <w:r>
+        <w:rPr>
+          <w:sz w:val="24"/>
+          <w:szCs w:val="24"/>
+        </w:rPr>
+        <w:fldChar w:fldCharType="end"/>
+      </w:r>
+      <w:r>
+        <w:rPr>
+          <w:sz w:val="24"/>
+          <w:szCs w:val="24"/>
+        </w:rPr>
+        <w:t>: Tree topology</w:t>
+      </w:r>
+    </w:p>
+    <w:p>
+      <w:pPr>
         <w:rPr>
           <w:rFonts w:cstheme="minorHAnsi"/>
           <w:b/>
@@ -5573,10 +5557,10 @@
         <w:pStyle w:val="ListParagraph"/>
         <w:numPr>
           <w:ilvl w:val="0"/>
-          <w:numId w:val="21"/>
+          <w:numId w:val="15"/>
         </w:numPr>
         <w:tabs>
-          <w:tab w:val="left" w:pos="3307"/>
+          <w:tab w:val="left" w:pos="1547"/>
         </w:tabs>
         <w:spacing w:line="276" w:lineRule="auto"/>
         <w:rPr>
@@ -5677,15 +5661,7 @@
           <w:sz w:val="28"/>
           <w:szCs w:val="28"/>
         </w:rPr>
-        <w:t>t is v</w:t>
-      </w:r>
-      <w:r>
-        <w:rPr>
-          <w:rFonts w:cstheme="minorHAnsi"/>
-          <w:sz w:val="28"/>
-          <w:szCs w:val="28"/>
-        </w:rPr>
-        <w:t>ery complex to design and implement.</w:t>
+        <w:t>t is very complex to design and implement.</w:t>
       </w:r>
     </w:p>
     <w:p>
@@ -5750,7 +5726,7 @@
     </w:p>
     <w:sectPr>
       <w:pgSz w:w="11906" w:h="16838"/>
-      <w:pgMar w:top="432" w:right="432" w:bottom="432" w:left="432" w:header="706" w:footer="706" w:gutter="0"/>
+      <w:pgMar w:top="567" w:right="567" w:bottom="567" w:left="567" w:header="706" w:footer="706" w:gutter="0"/>
       <w:cols w:space="708"/>
       <w:docGrid w:linePitch="360"/>
     </w:sectPr>
@@ -5821,9 +5797,9 @@
       <w:lvlJc w:val="left"/>
       <w:pPr>
         <w:tabs>
-          <w:tab w:val="num" w:pos="1080"/>
-        </w:tabs>
-        <w:ind w:left="1080" w:hanging="360"/>
+          <w:tab w:val="num" w:pos="1440"/>
+        </w:tabs>
+        <w:ind w:left="1440" w:hanging="360"/>
       </w:pPr>
       <w:rPr>
         <w:rFonts w:ascii="Symbol" w:hAnsi="Symbol" w:hint="default"/>
@@ -5835,7 +5811,7 @@
       <w:lvlText w:val=""/>
       <w:lvlJc w:val="left"/>
       <w:pPr>
-        <w:ind w:left="1800" w:hanging="360"/>
+        <w:ind w:left="2160" w:hanging="360"/>
       </w:pPr>
       <w:rPr>
         <w:rFonts w:ascii="Symbol" w:hAnsi="Symbol" w:hint="default"/>
@@ -5848,9 +5824,9 @@
       <w:lvlJc w:val="left"/>
       <w:pPr>
         <w:tabs>
-          <w:tab w:val="num" w:pos="2520"/>
-        </w:tabs>
-        <w:ind w:left="2520" w:hanging="360"/>
+          <w:tab w:val="num" w:pos="2880"/>
+        </w:tabs>
+        <w:ind w:left="2880" w:hanging="360"/>
       </w:pPr>
     </w:lvl>
     <w:lvl w:ilvl="3" w:tentative="1">
@@ -5860,9 +5836,9 @@
       <w:lvlJc w:val="left"/>
       <w:pPr>
         <w:tabs>
-          <w:tab w:val="num" w:pos="3240"/>
-        </w:tabs>
-        <w:ind w:left="3240" w:hanging="360"/>
+          <w:tab w:val="num" w:pos="3600"/>
+        </w:tabs>
+        <w:ind w:left="3600" w:hanging="360"/>
       </w:pPr>
     </w:lvl>
     <w:lvl w:ilvl="4" w:tentative="1">
@@ -5872,9 +5848,9 @@
       <w:lvlJc w:val="left"/>
       <w:pPr>
         <w:tabs>
-          <w:tab w:val="num" w:pos="3960"/>
-        </w:tabs>
-        <w:ind w:left="3960" w:hanging="360"/>
+          <w:tab w:val="num" w:pos="4320"/>
+        </w:tabs>
+        <w:ind w:left="4320" w:hanging="360"/>
       </w:pPr>
     </w:lvl>
     <w:lvl w:ilvl="5" w:tentative="1">
@@ -5884,9 +5860,9 @@
       <w:lvlJc w:val="left"/>
       <w:pPr>
         <w:tabs>
-          <w:tab w:val="num" w:pos="4680"/>
-        </w:tabs>
-        <w:ind w:left="4680" w:hanging="360"/>
+          <w:tab w:val="num" w:pos="5040"/>
+        </w:tabs>
+        <w:ind w:left="5040" w:hanging="360"/>
       </w:pPr>
     </w:lvl>
     <w:lvl w:ilvl="6" w:tentative="1">
@@ -5896,9 +5872,9 @@
       <w:lvlJc w:val="left"/>
       <w:pPr>
         <w:tabs>
-          <w:tab w:val="num" w:pos="5400"/>
-        </w:tabs>
-        <w:ind w:left="5400" w:hanging="360"/>
+          <w:tab w:val="num" w:pos="5760"/>
+        </w:tabs>
+        <w:ind w:left="5760" w:hanging="360"/>
       </w:pPr>
     </w:lvl>
     <w:lvl w:ilvl="7" w:tentative="1">
@@ -5908,9 +5884,9 @@
       <w:lvlJc w:val="left"/>
       <w:pPr>
         <w:tabs>
-          <w:tab w:val="num" w:pos="6120"/>
-        </w:tabs>
-        <w:ind w:left="6120" w:hanging="360"/>
+          <w:tab w:val="num" w:pos="6480"/>
+        </w:tabs>
+        <w:ind w:left="6480" w:hanging="360"/>
       </w:pPr>
     </w:lvl>
     <w:lvl w:ilvl="8" w:tentative="1">
@@ -5920,9 +5896,9 @@
       <w:lvlJc w:val="left"/>
       <w:pPr>
         <w:tabs>
-          <w:tab w:val="num" w:pos="6840"/>
-        </w:tabs>
-        <w:ind w:left="6840" w:hanging="360"/>
+          <w:tab w:val="num" w:pos="7200"/>
+        </w:tabs>
+        <w:ind w:left="7200" w:hanging="360"/>
       </w:pPr>
     </w:lvl>
   </w:abstractNum>
@@ -6217,9 +6193,9 @@
       <w:lvlJc w:val="left"/>
       <w:pPr>
         <w:tabs>
-          <w:tab w:val="num" w:pos="1080"/>
-        </w:tabs>
-        <w:ind w:left="1080" w:hanging="360"/>
+          <w:tab w:val="num" w:pos="1440"/>
+        </w:tabs>
+        <w:ind w:left="1440" w:hanging="360"/>
       </w:pPr>
       <w:rPr>
         <w:rFonts w:ascii="Symbol" w:hAnsi="Symbol" w:hint="default"/>
@@ -6231,7 +6207,7 @@
       <w:lvlText w:val=""/>
       <w:lvlJc w:val="left"/>
       <w:pPr>
-        <w:ind w:left="1800" w:hanging="360"/>
+        <w:ind w:left="2160" w:hanging="360"/>
       </w:pPr>
       <w:rPr>
         <w:rFonts w:ascii="Symbol" w:hAnsi="Symbol" w:hint="default"/>
@@ -6244,9 +6220,9 @@
       <w:lvlJc w:val="left"/>
       <w:pPr>
         <w:tabs>
-          <w:tab w:val="num" w:pos="2520"/>
-        </w:tabs>
-        <w:ind w:left="2520" w:hanging="360"/>
+          <w:tab w:val="num" w:pos="2880"/>
+        </w:tabs>
+        <w:ind w:left="2880" w:hanging="360"/>
       </w:pPr>
     </w:lvl>
     <w:lvl w:ilvl="3" w:tentative="1">
@@ -6256,9 +6232,9 @@
       <w:lvlJc w:val="left"/>
       <w:pPr>
         <w:tabs>
-          <w:tab w:val="num" w:pos="3240"/>
-        </w:tabs>
-        <w:ind w:left="3240" w:hanging="360"/>
+          <w:tab w:val="num" w:pos="3600"/>
+        </w:tabs>
+        <w:ind w:left="3600" w:hanging="360"/>
       </w:pPr>
     </w:lvl>
     <w:lvl w:ilvl="4" w:tentative="1">
@@ -6268,9 +6244,9 @@
       <w:lvlJc w:val="left"/>
       <w:pPr>
         <w:tabs>
-          <w:tab w:val="num" w:pos="3960"/>
-        </w:tabs>
-        <w:ind w:left="3960" w:hanging="360"/>
+          <w:tab w:val="num" w:pos="4320"/>
+        </w:tabs>
+        <w:ind w:left="4320" w:hanging="360"/>
       </w:pPr>
     </w:lvl>
     <w:lvl w:ilvl="5" w:tentative="1">
@@ -6280,9 +6256,9 @@
       <w:lvlJc w:val="left"/>
       <w:pPr>
         <w:tabs>
-          <w:tab w:val="num" w:pos="4680"/>
-        </w:tabs>
-        <w:ind w:left="4680" w:hanging="360"/>
+          <w:tab w:val="num" w:pos="5040"/>
+        </w:tabs>
+        <w:ind w:left="5040" w:hanging="360"/>
       </w:pPr>
     </w:lvl>
     <w:lvl w:ilvl="6" w:tentative="1">
@@ -6292,9 +6268,9 @@
       <w:lvlJc w:val="left"/>
       <w:pPr>
         <w:tabs>
-          <w:tab w:val="num" w:pos="5400"/>
-        </w:tabs>
-        <w:ind w:left="5400" w:hanging="360"/>
+          <w:tab w:val="num" w:pos="5760"/>
+        </w:tabs>
+        <w:ind w:left="5760" w:hanging="360"/>
       </w:pPr>
     </w:lvl>
     <w:lvl w:ilvl="7" w:tentative="1">
@@ -6304,9 +6280,9 @@
       <w:lvlJc w:val="left"/>
       <w:pPr>
         <w:tabs>
-          <w:tab w:val="num" w:pos="6120"/>
-        </w:tabs>
-        <w:ind w:left="6120" w:hanging="360"/>
+          <w:tab w:val="num" w:pos="6480"/>
+        </w:tabs>
+        <w:ind w:left="6480" w:hanging="360"/>
       </w:pPr>
     </w:lvl>
     <w:lvl w:ilvl="8" w:tentative="1">
@@ -6316,9 +6292,9 @@
       <w:lvlJc w:val="left"/>
       <w:pPr>
         <w:tabs>
-          <w:tab w:val="num" w:pos="6840"/>
-        </w:tabs>
-        <w:ind w:left="6840" w:hanging="360"/>
+          <w:tab w:val="num" w:pos="7200"/>
+        </w:tabs>
+        <w:ind w:left="7200" w:hanging="360"/>
       </w:pPr>
     </w:lvl>
   </w:abstractNum>
@@ -6473,9 +6449,9 @@
       <w:lvlJc w:val="left"/>
       <w:pPr>
         <w:tabs>
-          <w:tab w:val="num" w:pos="1080"/>
-        </w:tabs>
-        <w:ind w:left="1080" w:hanging="360"/>
+          <w:tab w:val="num" w:pos="1440"/>
+        </w:tabs>
+        <w:ind w:left="1440" w:hanging="360"/>
       </w:pPr>
       <w:rPr>
         <w:rFonts w:ascii="Symbol" w:hAnsi="Symbol" w:hint="default"/>
@@ -6487,7 +6463,7 @@
       <w:lvlText w:val=""/>
       <w:lvlJc w:val="left"/>
       <w:pPr>
-        <w:ind w:left="1800" w:hanging="360"/>
+        <w:ind w:left="2160" w:hanging="360"/>
       </w:pPr>
       <w:rPr>
         <w:rFonts w:ascii="Symbol" w:hAnsi="Symbol" w:hint="default"/>
@@ -6500,9 +6476,9 @@
       <w:lvlJc w:val="left"/>
       <w:pPr>
         <w:tabs>
-          <w:tab w:val="num" w:pos="2520"/>
-        </w:tabs>
-        <w:ind w:left="2520" w:hanging="360"/>
+          <w:tab w:val="num" w:pos="2880"/>
+        </w:tabs>
+        <w:ind w:left="2880" w:hanging="360"/>
       </w:pPr>
     </w:lvl>
     <w:lvl w:ilvl="3" w:tentative="1">
@@ -6512,9 +6488,9 @@
       <w:lvlJc w:val="left"/>
       <w:pPr>
         <w:tabs>
-          <w:tab w:val="num" w:pos="3240"/>
-        </w:tabs>
-        <w:ind w:left="3240" w:hanging="360"/>
+          <w:tab w:val="num" w:pos="3600"/>
+        </w:tabs>
+        <w:ind w:left="3600" w:hanging="360"/>
       </w:pPr>
     </w:lvl>
     <w:lvl w:ilvl="4" w:tentative="1">
@@ -6524,9 +6500,9 @@
       <w:lvlJc w:val="left"/>
       <w:pPr>
         <w:tabs>
-          <w:tab w:val="num" w:pos="3960"/>
-        </w:tabs>
-        <w:ind w:left="3960" w:hanging="360"/>
+          <w:tab w:val="num" w:pos="4320"/>
+        </w:tabs>
+        <w:ind w:left="4320" w:hanging="360"/>
       </w:pPr>
     </w:lvl>
     <w:lvl w:ilvl="5" w:tentative="1">
@@ -6536,9 +6512,9 @@
       <w:lvlJc w:val="left"/>
       <w:pPr>
         <w:tabs>
-          <w:tab w:val="num" w:pos="4680"/>
-        </w:tabs>
-        <w:ind w:left="4680" w:hanging="360"/>
+          <w:tab w:val="num" w:pos="5040"/>
+        </w:tabs>
+        <w:ind w:left="5040" w:hanging="360"/>
       </w:pPr>
     </w:lvl>
     <w:lvl w:ilvl="6" w:tentative="1">
@@ -6548,9 +6524,9 @@
       <w:lvlJc w:val="left"/>
       <w:pPr>
         <w:tabs>
-          <w:tab w:val="num" w:pos="5400"/>
-        </w:tabs>
-        <w:ind w:left="5400" w:hanging="360"/>
+          <w:tab w:val="num" w:pos="5760"/>
+        </w:tabs>
+        <w:ind w:left="5760" w:hanging="360"/>
       </w:pPr>
     </w:lvl>
     <w:lvl w:ilvl="7" w:tentative="1">
@@ -6560,9 +6536,9 @@
       <w:lvlJc w:val="left"/>
       <w:pPr>
         <w:tabs>
-          <w:tab w:val="num" w:pos="6120"/>
-        </w:tabs>
-        <w:ind w:left="6120" w:hanging="360"/>
+          <w:tab w:val="num" w:pos="6480"/>
+        </w:tabs>
+        <w:ind w:left="6480" w:hanging="360"/>
       </w:pPr>
     </w:lvl>
     <w:lvl w:ilvl="8" w:tentative="1">
@@ -6572,9 +6548,9 @@
       <w:lvlJc w:val="left"/>
       <w:pPr>
         <w:tabs>
-          <w:tab w:val="num" w:pos="6840"/>
-        </w:tabs>
-        <w:ind w:left="6840" w:hanging="360"/>
+          <w:tab w:val="num" w:pos="7200"/>
+        </w:tabs>
+        <w:ind w:left="7200" w:hanging="360"/>
       </w:pPr>
     </w:lvl>
   </w:abstractNum>
@@ -6589,9 +6565,9 @@
       <w:lvlJc w:val="left"/>
       <w:pPr>
         <w:tabs>
-          <w:tab w:val="num" w:pos="1080"/>
-        </w:tabs>
-        <w:ind w:left="1080" w:hanging="360"/>
+          <w:tab w:val="num" w:pos="1440"/>
+        </w:tabs>
+        <w:ind w:left="1440" w:hanging="360"/>
       </w:pPr>
       <w:rPr>
         <w:rFonts w:ascii="Symbol" w:hAnsi="Symbol" w:hint="default"/>
@@ -6603,7 +6579,7 @@
       <w:lvlText w:val=""/>
       <w:lvlJc w:val="left"/>
       <w:pPr>
-        <w:ind w:left="1800" w:hanging="360"/>
+        <w:ind w:left="2160" w:hanging="360"/>
       </w:pPr>
       <w:rPr>
         <w:rFonts w:ascii="Symbol" w:hAnsi="Symbol" w:hint="default"/>
@@ -6616,9 +6592,9 @@
       <w:lvlJc w:val="left"/>
       <w:pPr>
         <w:tabs>
-          <w:tab w:val="num" w:pos="2520"/>
-        </w:tabs>
-        <w:ind w:left="2520" w:hanging="360"/>
+          <w:tab w:val="num" w:pos="2880"/>
+        </w:tabs>
+        <w:ind w:left="2880" w:hanging="360"/>
       </w:pPr>
     </w:lvl>
     <w:lvl w:ilvl="3" w:tentative="1">
@@ -6628,9 +6604,9 @@
       <w:lvlJc w:val="left"/>
       <w:pPr>
         <w:tabs>
-          <w:tab w:val="num" w:pos="3240"/>
-        </w:tabs>
-        <w:ind w:left="3240" w:hanging="360"/>
+          <w:tab w:val="num" w:pos="3600"/>
+        </w:tabs>
+        <w:ind w:left="3600" w:hanging="360"/>
       </w:pPr>
     </w:lvl>
     <w:lvl w:ilvl="4" w:tentative="1">
@@ -6640,9 +6616,9 @@
       <w:lvlJc w:val="left"/>
       <w:pPr>
         <w:tabs>
-          <w:tab w:val="num" w:pos="3960"/>
-        </w:tabs>
-        <w:ind w:left="3960" w:hanging="360"/>
+          <w:tab w:val="num" w:pos="4320"/>
+        </w:tabs>
+        <w:ind w:left="4320" w:hanging="360"/>
       </w:pPr>
     </w:lvl>
     <w:lvl w:ilvl="5" w:tentative="1">
@@ -6652,9 +6628,9 @@
       <w:lvlJc w:val="left"/>
       <w:pPr>
         <w:tabs>
-          <w:tab w:val="num" w:pos="4680"/>
-        </w:tabs>
-        <w:ind w:left="4680" w:hanging="360"/>
+          <w:tab w:val="num" w:pos="5040"/>
+        </w:tabs>
+        <w:ind w:left="5040" w:hanging="360"/>
       </w:pPr>
     </w:lvl>
     <w:lvl w:ilvl="6" w:tentative="1">
@@ -6664,9 +6640,9 @@
       <w:lvlJc w:val="left"/>
       <w:pPr>
         <w:tabs>
-          <w:tab w:val="num" w:pos="5400"/>
-        </w:tabs>
-        <w:ind w:left="5400" w:hanging="360"/>
+          <w:tab w:val="num" w:pos="5760"/>
+        </w:tabs>
+        <w:ind w:left="5760" w:hanging="360"/>
       </w:pPr>
     </w:lvl>
     <w:lvl w:ilvl="7" w:tentative="1">
@@ -6676,9 +6652,9 @@
       <w:lvlJc w:val="left"/>
       <w:pPr>
         <w:tabs>
-          <w:tab w:val="num" w:pos="6120"/>
-        </w:tabs>
-        <w:ind w:left="6120" w:hanging="360"/>
+          <w:tab w:val="num" w:pos="6480"/>
+        </w:tabs>
+        <w:ind w:left="6480" w:hanging="360"/>
       </w:pPr>
     </w:lvl>
     <w:lvl w:ilvl="8" w:tentative="1">
@@ -6688,9 +6664,9 @@
       <w:lvlJc w:val="left"/>
       <w:pPr>
         <w:tabs>
-          <w:tab w:val="num" w:pos="6840"/>
-        </w:tabs>
-        <w:ind w:left="6840" w:hanging="360"/>
+          <w:tab w:val="num" w:pos="7200"/>
+        </w:tabs>
+        <w:ind w:left="7200" w:hanging="360"/>
       </w:pPr>
     </w:lvl>
   </w:abstractNum>
@@ -6704,7 +6680,7 @@
       <w:lvlText w:val="%1."/>
       <w:lvlJc w:val="left"/>
       <w:pPr>
-        <w:ind w:left="1080" w:hanging="360"/>
+        <w:ind w:left="360" w:hanging="360"/>
       </w:pPr>
     </w:lvl>
     <w:lvl w:ilvl="1" w:tplc="08090019" w:tentative="1">
@@ -6713,7 +6689,7 @@
       <w:lvlText w:val="%2."/>
       <w:lvlJc w:val="left"/>
       <w:pPr>
-        <w:ind w:left="1800" w:hanging="360"/>
+        <w:ind w:left="1080" w:hanging="360"/>
       </w:pPr>
     </w:lvl>
     <w:lvl w:ilvl="2" w:tplc="0809001B" w:tentative="1">
@@ -6722,7 +6698,7 @@
       <w:lvlText w:val="%3."/>
       <w:lvlJc w:val="right"/>
       <w:pPr>
-        <w:ind w:left="2520" w:hanging="180"/>
+        <w:ind w:left="1800" w:hanging="180"/>
       </w:pPr>
     </w:lvl>
     <w:lvl w:ilvl="3" w:tplc="0809000F" w:tentative="1">
@@ -6731,7 +6707,7 @@
       <w:lvlText w:val="%4."/>
       <w:lvlJc w:val="left"/>
       <w:pPr>
-        <w:ind w:left="3240" w:hanging="360"/>
+        <w:ind w:left="2520" w:hanging="360"/>
       </w:pPr>
     </w:lvl>
     <w:lvl w:ilvl="4" w:tplc="08090019" w:tentative="1">
@@ -6740,7 +6716,7 @@
       <w:lvlText w:val="%5."/>
       <w:lvlJc w:val="left"/>
       <w:pPr>
-        <w:ind w:left="3960" w:hanging="360"/>
+        <w:ind w:left="3240" w:hanging="360"/>
       </w:pPr>
     </w:lvl>
     <w:lvl w:ilvl="5" w:tplc="0809001B" w:tentative="1">
@@ -6749,7 +6725,7 @@
       <w:lvlText w:val="%6."/>
       <w:lvlJc w:val="right"/>
       <w:pPr>
-        <w:ind w:left="4680" w:hanging="180"/>
+        <w:ind w:left="3960" w:hanging="180"/>
       </w:pPr>
     </w:lvl>
     <w:lvl w:ilvl="6" w:tplc="0809000F" w:tentative="1">
@@ -6758,7 +6734,7 @@
       <w:lvlText w:val="%7."/>
       <w:lvlJc w:val="left"/>
       <w:pPr>
-        <w:ind w:left="5400" w:hanging="360"/>
+        <w:ind w:left="4680" w:hanging="360"/>
       </w:pPr>
     </w:lvl>
     <w:lvl w:ilvl="7" w:tplc="08090019" w:tentative="1">
@@ -6767,7 +6743,7 @@
       <w:lvlText w:val="%8."/>
       <w:lvlJc w:val="left"/>
       <w:pPr>
-        <w:ind w:left="6120" w:hanging="360"/>
+        <w:ind w:left="5400" w:hanging="360"/>
       </w:pPr>
     </w:lvl>
     <w:lvl w:ilvl="8" w:tplc="0809001B" w:tentative="1">
@@ -6776,7 +6752,7 @@
       <w:lvlText w:val="%9."/>
       <w:lvlJc w:val="right"/>
       <w:pPr>
-        <w:ind w:left="6840" w:hanging="180"/>
+        <w:ind w:left="6120" w:hanging="180"/>
       </w:pPr>
     </w:lvl>
   </w:abstractNum>
@@ -6790,7 +6766,7 @@
       <w:lvlText w:val=""/>
       <w:lvlJc w:val="left"/>
       <w:pPr>
-        <w:ind w:left="1080" w:hanging="360"/>
+        <w:ind w:left="1440" w:hanging="360"/>
       </w:pPr>
       <w:rPr>
         <w:rFonts w:ascii="Symbol" w:hAnsi="Symbol" w:hint="default"/>
@@ -6802,7 +6778,7 @@
       <w:lvlText w:val="o"/>
       <w:lvlJc w:val="left"/>
       <w:pPr>
-        <w:ind w:left="1800" w:hanging="360"/>
+        <w:ind w:left="2160" w:hanging="360"/>
       </w:pPr>
       <w:rPr>
         <w:rFonts w:ascii="Courier New" w:hAnsi="Courier New" w:cs="Courier New" w:hint="default"/>
@@ -6814,7 +6790,7 @@
       <w:lvlText w:val=""/>
       <w:lvlJc w:val="left"/>
       <w:pPr>
-        <w:ind w:left="2520" w:hanging="360"/>
+        <w:ind w:left="2880" w:hanging="360"/>
       </w:pPr>
       <w:rPr>
         <w:rFonts w:ascii="Wingdings" w:hAnsi="Wingdings" w:hint="default"/>
@@ -6826,7 +6802,7 @@
       <w:lvlText w:val=""/>
       <w:lvlJc w:val="left"/>
       <w:pPr>
-        <w:ind w:left="3240" w:hanging="360"/>
+        <w:ind w:left="3600" w:hanging="360"/>
       </w:pPr>
       <w:rPr>
         <w:rFonts w:ascii="Symbol" w:hAnsi="Symbol" w:hint="default"/>
@@ -6838,7 +6814,7 @@
       <w:lvlText w:val="o"/>
       <w:lvlJc w:val="left"/>
       <w:pPr>
-        <w:ind w:left="3960" w:hanging="360"/>
+        <w:ind w:left="4320" w:hanging="360"/>
       </w:pPr>
       <w:rPr>
         <w:rFonts w:ascii="Courier New" w:hAnsi="Courier New" w:cs="Courier New" w:hint="default"/>
@@ -6850,7 +6826,7 @@
       <w:lvlText w:val=""/>
       <w:lvlJc w:val="left"/>
       <w:pPr>
-        <w:ind w:left="4680" w:hanging="360"/>
+        <w:ind w:left="5040" w:hanging="360"/>
       </w:pPr>
       <w:rPr>
         <w:rFonts w:ascii="Wingdings" w:hAnsi="Wingdings" w:hint="default"/>
@@ -6862,7 +6838,7 @@
       <w:lvlText w:val=""/>
       <w:lvlJc w:val="left"/>
       <w:pPr>
-        <w:ind w:left="5400" w:hanging="360"/>
+        <w:ind w:left="5760" w:hanging="360"/>
       </w:pPr>
       <w:rPr>
         <w:rFonts w:ascii="Symbol" w:hAnsi="Symbol" w:hint="default"/>
@@ -6874,7 +6850,7 @@
       <w:lvlText w:val="o"/>
       <w:lvlJc w:val="left"/>
       <w:pPr>
-        <w:ind w:left="6120" w:hanging="360"/>
+        <w:ind w:left="6480" w:hanging="360"/>
       </w:pPr>
       <w:rPr>
         <w:rFonts w:ascii="Courier New" w:hAnsi="Courier New" w:cs="Courier New" w:hint="default"/>
@@ -6886,7 +6862,7 @@
       <w:lvlText w:val=""/>
       <w:lvlJc w:val="left"/>
       <w:pPr>
-        <w:ind w:left="6840" w:hanging="360"/>
+        <w:ind w:left="7200" w:hanging="360"/>
       </w:pPr>
       <w:rPr>
         <w:rFonts w:ascii="Wingdings" w:hAnsi="Wingdings" w:hint="default"/>
@@ -7020,9 +6996,9 @@
       <w:lvlJc w:val="left"/>
       <w:pPr>
         <w:tabs>
-          <w:tab w:val="num" w:pos="1080"/>
-        </w:tabs>
-        <w:ind w:left="1080" w:hanging="360"/>
+          <w:tab w:val="num" w:pos="1440"/>
+        </w:tabs>
+        <w:ind w:left="1440" w:hanging="360"/>
       </w:pPr>
       <w:rPr>
         <w:rFonts w:ascii="Symbol" w:hAnsi="Symbol" w:hint="default"/>
@@ -7034,7 +7010,7 @@
       <w:lvlText w:val=""/>
       <w:lvlJc w:val="left"/>
       <w:pPr>
-        <w:ind w:left="1800" w:hanging="360"/>
+        <w:ind w:left="2160" w:hanging="360"/>
       </w:pPr>
       <w:rPr>
         <w:rFonts w:ascii="Symbol" w:hAnsi="Symbol" w:hint="default"/>
@@ -7047,9 +7023,9 @@
       <w:lvlJc w:val="left"/>
       <w:pPr>
         <w:tabs>
-          <w:tab w:val="num" w:pos="2520"/>
-        </w:tabs>
-        <w:ind w:left="2520" w:hanging="360"/>
+          <w:tab w:val="num" w:pos="2880"/>
+        </w:tabs>
+        <w:ind w:left="2880" w:hanging="360"/>
       </w:pPr>
     </w:lvl>
     <w:lvl w:ilvl="3" w:tentative="1">
@@ -7059,9 +7035,9 @@
       <w:lvlJc w:val="left"/>
       <w:pPr>
         <w:tabs>
-          <w:tab w:val="num" w:pos="3240"/>
-        </w:tabs>
-        <w:ind w:left="3240" w:hanging="360"/>
+          <w:tab w:val="num" w:pos="3600"/>
+        </w:tabs>
+        <w:ind w:left="3600" w:hanging="360"/>
       </w:pPr>
     </w:lvl>
     <w:lvl w:ilvl="4" w:tentative="1">
@@ -7071,9 +7047,9 @@
       <w:lvlJc w:val="left"/>
       <w:pPr>
         <w:tabs>
-          <w:tab w:val="num" w:pos="3960"/>
-        </w:tabs>
-        <w:ind w:left="3960" w:hanging="360"/>
+          <w:tab w:val="num" w:pos="4320"/>
+        </w:tabs>
+        <w:ind w:left="4320" w:hanging="360"/>
       </w:pPr>
     </w:lvl>
     <w:lvl w:ilvl="5" w:tentative="1">
@@ -7083,9 +7059,9 @@
       <w:lvlJc w:val="left"/>
       <w:pPr>
         <w:tabs>
-          <w:tab w:val="num" w:pos="4680"/>
-        </w:tabs>
-        <w:ind w:left="4680" w:hanging="360"/>
+          <w:tab w:val="num" w:pos="5040"/>
+        </w:tabs>
+        <w:ind w:left="5040" w:hanging="360"/>
       </w:pPr>
     </w:lvl>
     <w:lvl w:ilvl="6" w:tentative="1">
@@ -7095,9 +7071,9 @@
       <w:lvlJc w:val="left"/>
       <w:pPr>
         <w:tabs>
-          <w:tab w:val="num" w:pos="5400"/>
-        </w:tabs>
-        <w:ind w:left="5400" w:hanging="360"/>
+          <w:tab w:val="num" w:pos="5760"/>
+        </w:tabs>
+        <w:ind w:left="5760" w:hanging="360"/>
       </w:pPr>
     </w:lvl>
     <w:lvl w:ilvl="7" w:tentative="1">
@@ -7107,9 +7083,9 @@
       <w:lvlJc w:val="left"/>
       <w:pPr>
         <w:tabs>
-          <w:tab w:val="num" w:pos="6120"/>
-        </w:tabs>
-        <w:ind w:left="6120" w:hanging="360"/>
+          <w:tab w:val="num" w:pos="6480"/>
+        </w:tabs>
+        <w:ind w:left="6480" w:hanging="360"/>
       </w:pPr>
     </w:lvl>
     <w:lvl w:ilvl="8" w:tentative="1">
@@ -7119,9 +7095,9 @@
       <w:lvlJc w:val="left"/>
       <w:pPr>
         <w:tabs>
-          <w:tab w:val="num" w:pos="6840"/>
-        </w:tabs>
-        <w:ind w:left="6840" w:hanging="360"/>
+          <w:tab w:val="num" w:pos="7200"/>
+        </w:tabs>
+        <w:ind w:left="7200" w:hanging="360"/>
       </w:pPr>
     </w:lvl>
   </w:abstractNum>
@@ -7338,9 +7314,9 @@
       <w:lvlJc w:val="left"/>
       <w:pPr>
         <w:tabs>
-          <w:tab w:val="num" w:pos="1080"/>
-        </w:tabs>
-        <w:ind w:left="1080" w:hanging="360"/>
+          <w:tab w:val="num" w:pos="1440"/>
+        </w:tabs>
+        <w:ind w:left="1440" w:hanging="360"/>
       </w:pPr>
       <w:rPr>
         <w:rFonts w:ascii="Symbol" w:hAnsi="Symbol" w:hint="default"/>
@@ -7352,7 +7328,7 @@
       <w:lvlText w:val=""/>
       <w:lvlJc w:val="left"/>
       <w:pPr>
-        <w:ind w:left="1800" w:hanging="360"/>
+        <w:ind w:left="2160" w:hanging="360"/>
       </w:pPr>
       <w:rPr>
         <w:rFonts w:ascii="Symbol" w:hAnsi="Symbol" w:hint="default"/>
@@ -7365,9 +7341,9 @@
       <w:lvlJc w:val="left"/>
       <w:pPr>
         <w:tabs>
-          <w:tab w:val="num" w:pos="2520"/>
-        </w:tabs>
-        <w:ind w:left="2520" w:hanging="360"/>
+          <w:tab w:val="num" w:pos="2880"/>
+        </w:tabs>
+        <w:ind w:left="2880" w:hanging="360"/>
       </w:pPr>
     </w:lvl>
     <w:lvl w:ilvl="3" w:tentative="1">
@@ -7377,9 +7353,9 @@
       <w:lvlJc w:val="left"/>
       <w:pPr>
         <w:tabs>
-          <w:tab w:val="num" w:pos="3240"/>
-        </w:tabs>
-        <w:ind w:left="3240" w:hanging="360"/>
+          <w:tab w:val="num" w:pos="3600"/>
+        </w:tabs>
+        <w:ind w:left="3600" w:hanging="360"/>
       </w:pPr>
     </w:lvl>
     <w:lvl w:ilvl="4" w:tentative="1">
@@ -7389,9 +7365,9 @@
       <w:lvlJc w:val="left"/>
       <w:pPr>
         <w:tabs>
-          <w:tab w:val="num" w:pos="3960"/>
-        </w:tabs>
-        <w:ind w:left="3960" w:hanging="360"/>
+          <w:tab w:val="num" w:pos="4320"/>
+        </w:tabs>
+        <w:ind w:left="4320" w:hanging="360"/>
       </w:pPr>
     </w:lvl>
     <w:lvl w:ilvl="5" w:tentative="1">
@@ -7401,9 +7377,9 @@
       <w:lvlJc w:val="left"/>
       <w:pPr>
         <w:tabs>
-          <w:tab w:val="num" w:pos="4680"/>
-        </w:tabs>
-        <w:ind w:left="4680" w:hanging="360"/>
+          <w:tab w:val="num" w:pos="5040"/>
+        </w:tabs>
+        <w:ind w:left="5040" w:hanging="360"/>
       </w:pPr>
     </w:lvl>
     <w:lvl w:ilvl="6" w:tentative="1">
@@ -7413,9 +7389,9 @@
       <w:lvlJc w:val="left"/>
       <w:pPr>
         <w:tabs>
-          <w:tab w:val="num" w:pos="5400"/>
-        </w:tabs>
-        <w:ind w:left="5400" w:hanging="360"/>
+          <w:tab w:val="num" w:pos="5760"/>
+        </w:tabs>
+        <w:ind w:left="5760" w:hanging="360"/>
       </w:pPr>
     </w:lvl>
     <w:lvl w:ilvl="7" w:tentative="1">
@@ -7425,9 +7401,9 @@
       <w:lvlJc w:val="left"/>
       <w:pPr>
         <w:tabs>
-          <w:tab w:val="num" w:pos="6120"/>
-        </w:tabs>
-        <w:ind w:left="6120" w:hanging="360"/>
+          <w:tab w:val="num" w:pos="6480"/>
+        </w:tabs>
+        <w:ind w:left="6480" w:hanging="360"/>
       </w:pPr>
     </w:lvl>
     <w:lvl w:ilvl="8" w:tentative="1">
@@ -7437,9 +7413,9 @@
       <w:lvlJc w:val="left"/>
       <w:pPr>
         <w:tabs>
-          <w:tab w:val="num" w:pos="6840"/>
-        </w:tabs>
-        <w:ind w:left="6840" w:hanging="360"/>
+          <w:tab w:val="num" w:pos="7200"/>
+        </w:tabs>
+        <w:ind w:left="7200" w:hanging="360"/>
       </w:pPr>
     </w:lvl>
   </w:abstractNum>
@@ -7670,6 +7646,233 @@
     </w:lvl>
   </w:abstractNum>
   <w:abstractNum w:abstractNumId="16" w15:restartNumberingAfterBreak="0">
+    <w:nsid w:val="528D3D12"/>
+    <w:multiLevelType w:val="multilevel"/>
+    <w:tmpl w:val="C5060EBC"/>
+    <w:lvl w:ilvl="0">
+      <w:start w:val="1"/>
+      <w:numFmt w:val="upperRoman"/>
+      <w:pStyle w:val="Head1"/>
+      <w:lvlText w:val="%1."/>
+      <w:lvlJc w:val="right"/>
+      <w:pPr>
+        <w:tabs>
+          <w:tab w:val="num" w:pos="1080"/>
+        </w:tabs>
+        <w:ind w:left="1080" w:hanging="360"/>
+      </w:pPr>
+    </w:lvl>
+    <w:lvl w:ilvl="1">
+      <w:start w:val="1"/>
+      <w:numFmt w:val="bullet"/>
+      <w:lvlText w:val=""/>
+      <w:lvlJc w:val="left"/>
+      <w:pPr>
+        <w:ind w:left="1800" w:hanging="360"/>
+      </w:pPr>
+      <w:rPr>
+        <w:rFonts w:ascii="Symbol" w:hAnsi="Symbol" w:hint="default"/>
+      </w:rPr>
+    </w:lvl>
+    <w:lvl w:ilvl="2" w:tentative="1">
+      <w:start w:val="1"/>
+      <w:numFmt w:val="decimal"/>
+      <w:lvlText w:val="%3."/>
+      <w:lvlJc w:val="left"/>
+      <w:pPr>
+        <w:tabs>
+          <w:tab w:val="num" w:pos="2520"/>
+        </w:tabs>
+        <w:ind w:left="2520" w:hanging="360"/>
+      </w:pPr>
+    </w:lvl>
+    <w:lvl w:ilvl="3" w:tentative="1">
+      <w:start w:val="1"/>
+      <w:numFmt w:val="decimal"/>
+      <w:lvlText w:val="%4."/>
+      <w:lvlJc w:val="left"/>
+      <w:pPr>
+        <w:tabs>
+          <w:tab w:val="num" w:pos="3240"/>
+        </w:tabs>
+        <w:ind w:left="3240" w:hanging="360"/>
+      </w:pPr>
+    </w:lvl>
+    <w:lvl w:ilvl="4" w:tentative="1">
+      <w:start w:val="1"/>
+      <w:numFmt w:val="decimal"/>
+      <w:lvlText w:val="%5."/>
+      <w:lvlJc w:val="left"/>
+      <w:pPr>
+        <w:tabs>
+          <w:tab w:val="num" w:pos="3960"/>
+        </w:tabs>
+        <w:ind w:left="3960" w:hanging="360"/>
+      </w:pPr>
+    </w:lvl>
+    <w:lvl w:ilvl="5" w:tentative="1">
+      <w:start w:val="1"/>
+      <w:numFmt w:val="decimal"/>
+      <w:lvlText w:val="%6."/>
+      <w:lvlJc w:val="left"/>
+      <w:pPr>
+        <w:tabs>
+          <w:tab w:val="num" w:pos="4680"/>
+        </w:tabs>
+        <w:ind w:left="4680" w:hanging="360"/>
+      </w:pPr>
+    </w:lvl>
+    <w:lvl w:ilvl="6" w:tentative="1">
+      <w:start w:val="1"/>
+      <w:numFmt w:val="decimal"/>
+      <w:lvlText w:val="%7."/>
+      <w:lvlJc w:val="left"/>
+      <w:pPr>
+        <w:tabs>
+          <w:tab w:val="num" w:pos="5400"/>
+        </w:tabs>
+        <w:ind w:left="5400" w:hanging="360"/>
+      </w:pPr>
+    </w:lvl>
+    <w:lvl w:ilvl="7" w:tentative="1">
+      <w:start w:val="1"/>
+      <w:numFmt w:val="decimal"/>
+      <w:lvlText w:val="%8."/>
+      <w:lvlJc w:val="left"/>
+      <w:pPr>
+        <w:tabs>
+          <w:tab w:val="num" w:pos="6120"/>
+        </w:tabs>
+        <w:ind w:left="6120" w:hanging="360"/>
+      </w:pPr>
+    </w:lvl>
+    <w:lvl w:ilvl="8" w:tentative="1">
+      <w:start w:val="1"/>
+      <w:numFmt w:val="decimal"/>
+      <w:lvlText w:val="%9."/>
+      <w:lvlJc w:val="left"/>
+      <w:pPr>
+        <w:tabs>
+          <w:tab w:val="num" w:pos="6840"/>
+        </w:tabs>
+        <w:ind w:left="6840" w:hanging="360"/>
+      </w:pPr>
+    </w:lvl>
+  </w:abstractNum>
+  <w:abstractNum w:abstractNumId="17" w15:restartNumberingAfterBreak="0">
+    <w:nsid w:val="563741C1"/>
+    <w:multiLevelType w:val="hybridMultilevel"/>
+    <w:tmpl w:val="9B1C1A3A"/>
+    <w:lvl w:ilvl="0" w:tplc="08090001">
+      <w:start w:val="1"/>
+      <w:numFmt w:val="bullet"/>
+      <w:lvlText w:val=""/>
+      <w:lvlJc w:val="left"/>
+      <w:pPr>
+        <w:ind w:left="1440" w:hanging="360"/>
+      </w:pPr>
+      <w:rPr>
+        <w:rFonts w:ascii="Symbol" w:hAnsi="Symbol" w:hint="default"/>
+      </w:rPr>
+    </w:lvl>
+    <w:lvl w:ilvl="1" w:tplc="08090003" w:tentative="1">
+      <w:start w:val="1"/>
+      <w:numFmt w:val="bullet"/>
+      <w:lvlText w:val="o"/>
+      <w:lvlJc w:val="left"/>
+      <w:pPr>
+        <w:ind w:left="2160" w:hanging="360"/>
+      </w:pPr>
+      <w:rPr>
+        <w:rFonts w:ascii="Courier New" w:hAnsi="Courier New" w:cs="Courier New" w:hint="default"/>
+      </w:rPr>
+    </w:lvl>
+    <w:lvl w:ilvl="2" w:tplc="08090005" w:tentative="1">
+      <w:start w:val="1"/>
+      <w:numFmt w:val="bullet"/>
+      <w:lvlText w:val=""/>
+      <w:lvlJc w:val="left"/>
+      <w:pPr>
+        <w:ind w:left="2880" w:hanging="360"/>
+      </w:pPr>
+      <w:rPr>
+        <w:rFonts w:ascii="Wingdings" w:hAnsi="Wingdings" w:hint="default"/>
+      </w:rPr>
+    </w:lvl>
+    <w:lvl w:ilvl="3" w:tplc="08090001" w:tentative="1">
+      <w:start w:val="1"/>
+      <w:numFmt w:val="bullet"/>
+      <w:lvlText w:val=""/>
+      <w:lvlJc w:val="left"/>
+      <w:pPr>
+        <w:ind w:left="3600" w:hanging="360"/>
+      </w:pPr>
+      <w:rPr>
+        <w:rFonts w:ascii="Symbol" w:hAnsi="Symbol" w:hint="default"/>
+      </w:rPr>
+    </w:lvl>
+    <w:lvl w:ilvl="4" w:tplc="08090003" w:tentative="1">
+      <w:start w:val="1"/>
+      <w:numFmt w:val="bullet"/>
+      <w:lvlText w:val="o"/>
+      <w:lvlJc w:val="left"/>
+      <w:pPr>
+        <w:ind w:left="4320" w:hanging="360"/>
+      </w:pPr>
+      <w:rPr>
+        <w:rFonts w:ascii="Courier New" w:hAnsi="Courier New" w:cs="Courier New" w:hint="default"/>
+      </w:rPr>
+    </w:lvl>
+    <w:lvl w:ilvl="5" w:tplc="08090005" w:tentative="1">
+      <w:start w:val="1"/>
+      <w:numFmt w:val="bullet"/>
+      <w:lvlText w:val=""/>
+      <w:lvlJc w:val="left"/>
+      <w:pPr>
+        <w:ind w:left="5040" w:hanging="360"/>
+      </w:pPr>
+      <w:rPr>
+        <w:rFonts w:ascii="Wingdings" w:hAnsi="Wingdings" w:hint="default"/>
+      </w:rPr>
+    </w:lvl>
+    <w:lvl w:ilvl="6" w:tplc="08090001" w:tentative="1">
+      <w:start w:val="1"/>
+      <w:numFmt w:val="bullet"/>
+      <w:lvlText w:val=""/>
+      <w:lvlJc w:val="left"/>
+      <w:pPr>
+        <w:ind w:left="5760" w:hanging="360"/>
+      </w:pPr>
+      <w:rPr>
+        <w:rFonts w:ascii="Symbol" w:hAnsi="Symbol" w:hint="default"/>
+      </w:rPr>
+    </w:lvl>
+    <w:lvl w:ilvl="7" w:tplc="08090003" w:tentative="1">
+      <w:start w:val="1"/>
+      <w:numFmt w:val="bullet"/>
+      <w:lvlText w:val="o"/>
+      <w:lvlJc w:val="left"/>
+      <w:pPr>
+        <w:ind w:left="6480" w:hanging="360"/>
+      </w:pPr>
+      <w:rPr>
+        <w:rFonts w:ascii="Courier New" w:hAnsi="Courier New" w:cs="Courier New" w:hint="default"/>
+      </w:rPr>
+    </w:lvl>
+    <w:lvl w:ilvl="8" w:tplc="08090005" w:tentative="1">
+      <w:start w:val="1"/>
+      <w:numFmt w:val="bullet"/>
+      <w:lvlText w:val=""/>
+      <w:lvlJc w:val="left"/>
+      <w:pPr>
+        <w:ind w:left="7200" w:hanging="360"/>
+      </w:pPr>
+      <w:rPr>
+        <w:rFonts w:ascii="Wingdings" w:hAnsi="Wingdings" w:hint="default"/>
+      </w:rPr>
+    </w:lvl>
+  </w:abstractNum>
+  <w:abstractNum w:abstractNumId="18" w15:restartNumberingAfterBreak="0">
     <w:nsid w:val="58F27D77"/>
     <w:multiLevelType w:val="multilevel"/>
     <w:tmpl w:val="16F06096"/>
@@ -7680,9 +7883,9 @@
       <w:lvlJc w:val="left"/>
       <w:pPr>
         <w:tabs>
-          <w:tab w:val="num" w:pos="1080"/>
-        </w:tabs>
-        <w:ind w:left="1080" w:hanging="360"/>
+          <w:tab w:val="num" w:pos="1440"/>
+        </w:tabs>
+        <w:ind w:left="1440" w:hanging="360"/>
       </w:pPr>
       <w:rPr>
         <w:rFonts w:ascii="Symbol" w:hAnsi="Symbol" w:hint="default"/>
@@ -7694,7 +7897,7 @@
       <w:lvlText w:val=""/>
       <w:lvlJc w:val="left"/>
       <w:pPr>
-        <w:ind w:left="1800" w:hanging="360"/>
+        <w:ind w:left="2160" w:hanging="360"/>
       </w:pPr>
       <w:rPr>
         <w:rFonts w:ascii="Symbol" w:hAnsi="Symbol" w:hint="default"/>
@@ -7707,9 +7910,9 @@
       <w:lvlJc w:val="left"/>
       <w:pPr>
         <w:tabs>
-          <w:tab w:val="num" w:pos="2520"/>
-        </w:tabs>
-        <w:ind w:left="2520" w:hanging="360"/>
+          <w:tab w:val="num" w:pos="2880"/>
+        </w:tabs>
+        <w:ind w:left="2880" w:hanging="360"/>
       </w:pPr>
     </w:lvl>
     <w:lvl w:ilvl="3" w:tentative="1">
@@ -7719,9 +7922,9 @@
       <w:lvlJc w:val="left"/>
       <w:pPr>
         <w:tabs>
-          <w:tab w:val="num" w:pos="3240"/>
-        </w:tabs>
-        <w:ind w:left="3240" w:hanging="360"/>
+          <w:tab w:val="num" w:pos="3600"/>
+        </w:tabs>
+        <w:ind w:left="3600" w:hanging="360"/>
       </w:pPr>
     </w:lvl>
     <w:lvl w:ilvl="4" w:tentative="1">
@@ -7731,9 +7934,9 @@
       <w:lvlJc w:val="left"/>
       <w:pPr>
         <w:tabs>
-          <w:tab w:val="num" w:pos="3960"/>
-        </w:tabs>
-        <w:ind w:left="3960" w:hanging="360"/>
+          <w:tab w:val="num" w:pos="4320"/>
+        </w:tabs>
+        <w:ind w:left="4320" w:hanging="360"/>
       </w:pPr>
     </w:lvl>
     <w:lvl w:ilvl="5" w:tentative="1">
@@ -7743,9 +7946,9 @@
       <w:lvlJc w:val="left"/>
       <w:pPr>
         <w:tabs>
-          <w:tab w:val="num" w:pos="4680"/>
-        </w:tabs>
-        <w:ind w:left="4680" w:hanging="360"/>
+          <w:tab w:val="num" w:pos="5040"/>
+        </w:tabs>
+        <w:ind w:left="5040" w:hanging="360"/>
       </w:pPr>
     </w:lvl>
     <w:lvl w:ilvl="6" w:tentative="1">
@@ -7755,9 +7958,9 @@
       <w:lvlJc w:val="left"/>
       <w:pPr>
         <w:tabs>
-          <w:tab w:val="num" w:pos="5400"/>
-        </w:tabs>
-        <w:ind w:left="5400" w:hanging="360"/>
+          <w:tab w:val="num" w:pos="5760"/>
+        </w:tabs>
+        <w:ind w:left="5760" w:hanging="360"/>
       </w:pPr>
     </w:lvl>
     <w:lvl w:ilvl="7" w:tentative="1">
@@ -7767,9 +7970,9 @@
       <w:lvlJc w:val="left"/>
       <w:pPr>
         <w:tabs>
-          <w:tab w:val="num" w:pos="6120"/>
-        </w:tabs>
-        <w:ind w:left="6120" w:hanging="360"/>
+          <w:tab w:val="num" w:pos="6480"/>
+        </w:tabs>
+        <w:ind w:left="6480" w:hanging="360"/>
       </w:pPr>
     </w:lvl>
     <w:lvl w:ilvl="8" w:tentative="1">
@@ -7779,13 +7982,13 @@
       <w:lvlJc w:val="left"/>
       <w:pPr>
         <w:tabs>
-          <w:tab w:val="num" w:pos="6840"/>
-        </w:tabs>
-        <w:ind w:left="6840" w:hanging="360"/>
+          <w:tab w:val="num" w:pos="7200"/>
+        </w:tabs>
+        <w:ind w:left="7200" w:hanging="360"/>
       </w:pPr>
     </w:lvl>
   </w:abstractNum>
-  <w:abstractNum w:abstractNumId="17" w15:restartNumberingAfterBreak="0">
+  <w:abstractNum w:abstractNumId="19" w15:restartNumberingAfterBreak="0">
     <w:nsid w:val="5FF45350"/>
     <w:multiLevelType w:val="multilevel"/>
     <w:tmpl w:val="8488E10E"/>
@@ -7898,7 +8101,7 @@
       </w:pPr>
     </w:lvl>
   </w:abstractNum>
-  <w:abstractNum w:abstractNumId="18" w15:restartNumberingAfterBreak="0">
+  <w:abstractNum w:abstractNumId="20" w15:restartNumberingAfterBreak="0">
     <w:nsid w:val="65216697"/>
     <w:multiLevelType w:val="multilevel"/>
     <w:tmpl w:val="8488E10E"/>
@@ -8011,7 +8214,7 @@
       </w:pPr>
     </w:lvl>
   </w:abstractNum>
-  <w:abstractNum w:abstractNumId="19" w15:restartNumberingAfterBreak="0">
+  <w:abstractNum w:abstractNumId="21" w15:restartNumberingAfterBreak="0">
     <w:nsid w:val="684600DF"/>
     <w:multiLevelType w:val="multilevel"/>
     <w:tmpl w:val="16F06096"/>
@@ -8022,9 +8225,9 @@
       <w:lvlJc w:val="left"/>
       <w:pPr>
         <w:tabs>
-          <w:tab w:val="num" w:pos="1080"/>
-        </w:tabs>
-        <w:ind w:left="1080" w:hanging="360"/>
+          <w:tab w:val="num" w:pos="1440"/>
+        </w:tabs>
+        <w:ind w:left="1440" w:hanging="360"/>
       </w:pPr>
       <w:rPr>
         <w:rFonts w:ascii="Symbol" w:hAnsi="Symbol" w:hint="default"/>
@@ -8036,7 +8239,7 @@
       <w:lvlText w:val=""/>
       <w:lvlJc w:val="left"/>
       <w:pPr>
-        <w:ind w:left="1800" w:hanging="360"/>
+        <w:ind w:left="2160" w:hanging="360"/>
       </w:pPr>
       <w:rPr>
         <w:rFonts w:ascii="Symbol" w:hAnsi="Symbol" w:hint="default"/>
@@ -8049,9 +8252,9 @@
       <w:lvlJc w:val="left"/>
       <w:pPr>
         <w:tabs>
-          <w:tab w:val="num" w:pos="2520"/>
-        </w:tabs>
-        <w:ind w:left="2520" w:hanging="360"/>
+          <w:tab w:val="num" w:pos="2880"/>
+        </w:tabs>
+        <w:ind w:left="2880" w:hanging="360"/>
       </w:pPr>
     </w:lvl>
     <w:lvl w:ilvl="3" w:tentative="1">
@@ -8061,9 +8264,9 @@
       <w:lvlJc w:val="left"/>
       <w:pPr>
         <w:tabs>
-          <w:tab w:val="num" w:pos="3240"/>
-        </w:tabs>
-        <w:ind w:left="3240" w:hanging="360"/>
+          <w:tab w:val="num" w:pos="3600"/>
+        </w:tabs>
+        <w:ind w:left="3600" w:hanging="360"/>
       </w:pPr>
     </w:lvl>
     <w:lvl w:ilvl="4" w:tentative="1">
@@ -8073,9 +8276,9 @@
       <w:lvlJc w:val="left"/>
       <w:pPr>
         <w:tabs>
-          <w:tab w:val="num" w:pos="3960"/>
-        </w:tabs>
-        <w:ind w:left="3960" w:hanging="360"/>
+          <w:tab w:val="num" w:pos="4320"/>
+        </w:tabs>
+        <w:ind w:left="4320" w:hanging="360"/>
       </w:pPr>
     </w:lvl>
     <w:lvl w:ilvl="5" w:tentative="1">
@@ -8085,9 +8288,9 @@
       <w:lvlJc w:val="left"/>
       <w:pPr>
         <w:tabs>
-          <w:tab w:val="num" w:pos="4680"/>
-        </w:tabs>
-        <w:ind w:left="4680" w:hanging="360"/>
+          <w:tab w:val="num" w:pos="5040"/>
+        </w:tabs>
+        <w:ind w:left="5040" w:hanging="360"/>
       </w:pPr>
     </w:lvl>
     <w:lvl w:ilvl="6" w:tentative="1">
@@ -8097,9 +8300,9 @@
       <w:lvlJc w:val="left"/>
       <w:pPr>
         <w:tabs>
-          <w:tab w:val="num" w:pos="5400"/>
-        </w:tabs>
-        <w:ind w:left="5400" w:hanging="360"/>
+          <w:tab w:val="num" w:pos="5760"/>
+        </w:tabs>
+        <w:ind w:left="5760" w:hanging="360"/>
       </w:pPr>
     </w:lvl>
     <w:lvl w:ilvl="7" w:tentative="1">
@@ -8109,9 +8312,9 @@
       <w:lvlJc w:val="left"/>
       <w:pPr>
         <w:tabs>
-          <w:tab w:val="num" w:pos="6120"/>
-        </w:tabs>
-        <w:ind w:left="6120" w:hanging="360"/>
+          <w:tab w:val="num" w:pos="6480"/>
+        </w:tabs>
+        <w:ind w:left="6480" w:hanging="360"/>
       </w:pPr>
     </w:lvl>
     <w:lvl w:ilvl="8" w:tentative="1">
@@ -8121,13 +8324,13 @@
       <w:lvlJc w:val="left"/>
       <w:pPr>
         <w:tabs>
-          <w:tab w:val="num" w:pos="6840"/>
-        </w:tabs>
-        <w:ind w:left="6840" w:hanging="360"/>
+          <w:tab w:val="num" w:pos="7200"/>
+        </w:tabs>
+        <w:ind w:left="7200" w:hanging="360"/>
       </w:pPr>
     </w:lvl>
   </w:abstractNum>
-  <w:abstractNum w:abstractNumId="20" w15:restartNumberingAfterBreak="0">
+  <w:abstractNum w:abstractNumId="22" w15:restartNumberingAfterBreak="0">
     <w:nsid w:val="6D0702B1"/>
     <w:multiLevelType w:val="multilevel"/>
     <w:tmpl w:val="16F06096"/>
@@ -8138,9 +8341,9 @@
       <w:lvlJc w:val="left"/>
       <w:pPr>
         <w:tabs>
-          <w:tab w:val="num" w:pos="1080"/>
-        </w:tabs>
-        <w:ind w:left="1080" w:hanging="360"/>
+          <w:tab w:val="num" w:pos="1440"/>
+        </w:tabs>
+        <w:ind w:left="1440" w:hanging="360"/>
       </w:pPr>
       <w:rPr>
         <w:rFonts w:ascii="Symbol" w:hAnsi="Symbol" w:hint="default"/>
@@ -8152,7 +8355,7 @@
       <w:lvlText w:val=""/>
       <w:lvlJc w:val="left"/>
       <w:pPr>
-        <w:ind w:left="1800" w:hanging="360"/>
+        <w:ind w:left="2160" w:hanging="360"/>
       </w:pPr>
       <w:rPr>
         <w:rFonts w:ascii="Symbol" w:hAnsi="Symbol" w:hint="default"/>
@@ -8165,9 +8368,9 @@
       <w:lvlJc w:val="left"/>
       <w:pPr>
         <w:tabs>
-          <w:tab w:val="num" w:pos="2520"/>
-        </w:tabs>
-        <w:ind w:left="2520" w:hanging="360"/>
+          <w:tab w:val="num" w:pos="2880"/>
+        </w:tabs>
+        <w:ind w:left="2880" w:hanging="360"/>
       </w:pPr>
     </w:lvl>
     <w:lvl w:ilvl="3" w:tentative="1">
@@ -8177,9 +8380,9 @@
       <w:lvlJc w:val="left"/>
       <w:pPr>
         <w:tabs>
-          <w:tab w:val="num" w:pos="3240"/>
-        </w:tabs>
-        <w:ind w:left="3240" w:hanging="360"/>
+          <w:tab w:val="num" w:pos="3600"/>
+        </w:tabs>
+        <w:ind w:left="3600" w:hanging="360"/>
       </w:pPr>
     </w:lvl>
     <w:lvl w:ilvl="4" w:tentative="1">
@@ -8189,9 +8392,9 @@
       <w:lvlJc w:val="left"/>
       <w:pPr>
         <w:tabs>
-          <w:tab w:val="num" w:pos="3960"/>
-        </w:tabs>
-        <w:ind w:left="3960" w:hanging="360"/>
+          <w:tab w:val="num" w:pos="4320"/>
+        </w:tabs>
+        <w:ind w:left="4320" w:hanging="360"/>
       </w:pPr>
     </w:lvl>
     <w:lvl w:ilvl="5" w:tentative="1">
@@ -8201,9 +8404,9 @@
       <w:lvlJc w:val="left"/>
       <w:pPr>
         <w:tabs>
-          <w:tab w:val="num" w:pos="4680"/>
-        </w:tabs>
-        <w:ind w:left="4680" w:hanging="360"/>
+          <w:tab w:val="num" w:pos="5040"/>
+        </w:tabs>
+        <w:ind w:left="5040" w:hanging="360"/>
       </w:pPr>
     </w:lvl>
     <w:lvl w:ilvl="6" w:tentative="1">
@@ -8213,9 +8416,9 @@
       <w:lvlJc w:val="left"/>
       <w:pPr>
         <w:tabs>
-          <w:tab w:val="num" w:pos="5400"/>
-        </w:tabs>
-        <w:ind w:left="5400" w:hanging="360"/>
+          <w:tab w:val="num" w:pos="5760"/>
+        </w:tabs>
+        <w:ind w:left="5760" w:hanging="360"/>
       </w:pPr>
     </w:lvl>
     <w:lvl w:ilvl="7" w:tentative="1">
@@ -8225,9 +8428,9 @@
       <w:lvlJc w:val="left"/>
       <w:pPr>
         <w:tabs>
-          <w:tab w:val="num" w:pos="6120"/>
-        </w:tabs>
-        <w:ind w:left="6120" w:hanging="360"/>
+          <w:tab w:val="num" w:pos="6480"/>
+        </w:tabs>
+        <w:ind w:left="6480" w:hanging="360"/>
       </w:pPr>
     </w:lvl>
     <w:lvl w:ilvl="8" w:tentative="1">
@@ -8237,13 +8440,13 @@
       <w:lvlJc w:val="left"/>
       <w:pPr>
         <w:tabs>
-          <w:tab w:val="num" w:pos="6840"/>
-        </w:tabs>
-        <w:ind w:left="6840" w:hanging="360"/>
+          <w:tab w:val="num" w:pos="7200"/>
+        </w:tabs>
+        <w:ind w:left="7200" w:hanging="360"/>
       </w:pPr>
     </w:lvl>
   </w:abstractNum>
-  <w:abstractNum w:abstractNumId="21" w15:restartNumberingAfterBreak="0">
+  <w:abstractNum w:abstractNumId="23" w15:restartNumberingAfterBreak="0">
     <w:nsid w:val="6D983757"/>
     <w:multiLevelType w:val="multilevel"/>
     <w:tmpl w:val="16F06096"/>
@@ -8359,7 +8562,7 @@
       </w:pPr>
     </w:lvl>
   </w:abstractNum>
-  <w:abstractNum w:abstractNumId="22" w15:restartNumberingAfterBreak="0">
+  <w:abstractNum w:abstractNumId="24" w15:restartNumberingAfterBreak="0">
     <w:nsid w:val="787C7589"/>
     <w:multiLevelType w:val="multilevel"/>
     <w:tmpl w:val="8488E10E"/>
@@ -8472,14 +8675,13 @@
       </w:pPr>
     </w:lvl>
   </w:abstractNum>
-  <w:abstractNum w:abstractNumId="23" w15:restartNumberingAfterBreak="0">
+  <w:abstractNum w:abstractNumId="25" w15:restartNumberingAfterBreak="0">
     <w:nsid w:val="7DCC564F"/>
     <w:multiLevelType w:val="hybridMultilevel"/>
     <w:tmpl w:val="50BCBB70"/>
     <w:lvl w:ilvl="0" w:tplc="3474CE2A">
       <w:start w:val="1"/>
       <w:numFmt w:val="upperRoman"/>
-      <w:pStyle w:val="Head1"/>
       <w:lvlText w:val="%1."/>
       <w:lvlJc w:val="right"/>
       <w:pPr>
@@ -8567,7 +8769,7 @@
     <w:abstractNumId w:val="11"/>
   </w:num>
   <w:num w:numId="2" w16cid:durableId="1418212765">
-    <w:abstractNumId w:val="18"/>
+    <w:abstractNumId w:val="20"/>
   </w:num>
   <w:num w:numId="3" w16cid:durableId="1976056847">
     <w:abstractNumId w:val="4"/>
@@ -8579,16 +8781,16 @@
     <w:abstractNumId w:val="1"/>
   </w:num>
   <w:num w:numId="6" w16cid:durableId="1805346278">
-    <w:abstractNumId w:val="23"/>
+    <w:abstractNumId w:val="25"/>
   </w:num>
   <w:num w:numId="7" w16cid:durableId="1160926940">
-    <w:abstractNumId w:val="22"/>
+    <w:abstractNumId w:val="24"/>
   </w:num>
   <w:num w:numId="8" w16cid:durableId="1315911111">
     <w:abstractNumId w:val="15"/>
   </w:num>
   <w:num w:numId="9" w16cid:durableId="1648196044">
-    <w:abstractNumId w:val="17"/>
+    <w:abstractNumId w:val="19"/>
   </w:num>
   <w:num w:numId="10" w16cid:durableId="132647814">
     <w:abstractNumId w:val="12"/>
@@ -8609,7 +8811,7 @@
     <w:abstractNumId w:val="5"/>
   </w:num>
   <w:num w:numId="16" w16cid:durableId="1637679836">
-    <w:abstractNumId w:val="19"/>
+    <w:abstractNumId w:val="21"/>
   </w:num>
   <w:num w:numId="17" w16cid:durableId="1576892674">
     <w:abstractNumId w:val="0"/>
@@ -8618,13 +8820,13 @@
     <w:abstractNumId w:val="9"/>
   </w:num>
   <w:num w:numId="19" w16cid:durableId="347829995">
-    <w:abstractNumId w:val="21"/>
+    <w:abstractNumId w:val="23"/>
   </w:num>
   <w:num w:numId="20" w16cid:durableId="284311414">
-    <w:abstractNumId w:val="16"/>
+    <w:abstractNumId w:val="18"/>
   </w:num>
   <w:num w:numId="21" w16cid:durableId="1535338765">
-    <w:abstractNumId w:val="20"/>
+    <w:abstractNumId w:val="22"/>
   </w:num>
   <w:num w:numId="22" w16cid:durableId="589243282">
     <w:abstractNumId w:val="14"/>
@@ -8634,6 +8836,42 @@
   </w:num>
   <w:num w:numId="24" w16cid:durableId="203833966">
     <w:abstractNumId w:val="8"/>
+  </w:num>
+  <w:num w:numId="25" w16cid:durableId="767426568">
+    <w:abstractNumId w:val="16"/>
+  </w:num>
+  <w:num w:numId="26" w16cid:durableId="250046787">
+    <w:abstractNumId w:val="16"/>
+    <w:lvlOverride w:ilvl="0">
+      <w:startOverride w:val="1"/>
+    </w:lvlOverride>
+    <w:lvlOverride w:ilvl="1">
+      <w:startOverride w:val="1"/>
+    </w:lvlOverride>
+    <w:lvlOverride w:ilvl="2">
+      <w:startOverride w:val="1"/>
+    </w:lvlOverride>
+    <w:lvlOverride w:ilvl="3">
+      <w:startOverride w:val="1"/>
+    </w:lvlOverride>
+    <w:lvlOverride w:ilvl="4">
+      <w:startOverride w:val="1"/>
+    </w:lvlOverride>
+    <w:lvlOverride w:ilvl="5">
+      <w:startOverride w:val="1"/>
+    </w:lvlOverride>
+    <w:lvlOverride w:ilvl="6">
+      <w:startOverride w:val="1"/>
+    </w:lvlOverride>
+    <w:lvlOverride w:ilvl="7">
+      <w:startOverride w:val="1"/>
+    </w:lvlOverride>
+    <w:lvlOverride w:ilvl="8">
+      <w:startOverride w:val="1"/>
+    </w:lvlOverride>
+  </w:num>
+  <w:num w:numId="27" w16cid:durableId="1253322026">
+    <w:abstractNumId w:val="17"/>
   </w:num>
 </w:numbering>
 </file>
@@ -9239,6 +9477,7 @@
   <w:style w:type="character" w:default="1" w:styleId="DefaultParagraphFont">
     <w:name w:val="Default Paragraph Font"/>
     <w:uiPriority w:val="1"/>
+    <w:semiHidden/>
     <w:unhideWhenUsed/>
   </w:style>
   <w:style w:type="table" w:default="1" w:styleId="TableNormal">
@@ -9688,10 +9927,10 @@
     <w:link w:val="Head1Char"/>
     <w:autoRedefine/>
     <w:qFormat/>
-    <w:rsid w:val="0090500D"/>
+    <w:rsid w:val="00B42C96"/>
     <w:pPr>
       <w:numPr>
-        <w:numId w:val="6"/>
+        <w:numId w:val="25"/>
       </w:numPr>
       <w:spacing w:line="276" w:lineRule="auto"/>
     </w:pPr>
@@ -9714,7 +9953,7 @@
     <w:name w:val="Head1 Char"/>
     <w:basedOn w:val="ListParagraphChar"/>
     <w:link w:val="Head1"/>
-    <w:rsid w:val="0090500D"/>
+    <w:rsid w:val="00B42C96"/>
     <w:rPr>
       <w:rFonts w:cstheme="minorHAnsi"/>
       <w:b/>
@@ -9735,6 +9974,25 @@
       <w:spacing w:after="100"/>
       <w:ind w:left="220"/>
     </w:pPr>
+  </w:style>
+  <w:style w:type="paragraph" w:styleId="Caption">
+    <w:name w:val="caption"/>
+    <w:basedOn w:val="Normal"/>
+    <w:next w:val="Normal"/>
+    <w:uiPriority w:val="35"/>
+    <w:unhideWhenUsed/>
+    <w:qFormat/>
+    <w:rsid w:val="00D429BE"/>
+    <w:pPr>
+      <w:spacing w:after="200" w:line="240" w:lineRule="auto"/>
+    </w:pPr>
+    <w:rPr>
+      <w:i/>
+      <w:iCs/>
+      <w:color w:val="44546A" w:themeColor="text2"/>
+      <w:sz w:val="18"/>
+      <w:szCs w:val="18"/>
+    </w:rPr>
   </w:style>
 </w:styles>
 </file>

--- a/CN/Assignment/1CN.docx
+++ b/CN/Assignment/1CN.docx
@@ -5199,7 +5199,7 @@
           <w:szCs w:val="28"/>
         </w:rPr>
         <w:drawing>
-          <wp:inline distT="0" distB="0" distL="0" distR="0" wp14:anchorId="4C1C873B" wp14:editId="44A9333A">
+          <wp:inline distT="0" distB="0" distL="0" distR="0" wp14:anchorId="4C1C873B" wp14:editId="09B61433">
             <wp:extent cx="6229350" cy="4229100"/>
             <wp:effectExtent l="0" t="0" r="0" b="0"/>
             <wp:docPr id="37890" name="Picture 3" descr="Image result for hybrid topology"/>
